--- a/production/eb07/s05/2-page-docx/eb07-s05-0148.docx
+++ b/production/eb07/s05/2-page-docx/eb07-s05-0148.docx
@@ -4,18 +4,20 @@
   <w:body>
     <w:p>
       <w:pPr>
-        <w:pStyle w:val="Style2"/>
+        <w:pStyle w:val="Style3"/>
         <w:keepNext w:val="0"/>
         <w:keepLines w:val="0"/>
         <w:widowControl w:val="0"/>
         <w:shd w:val="clear" w:color="auto" w:fill="auto"/>
         <w:bidi w:val="0"/>
-        <w:spacing w:before="0" w:after="0" w:line="204" w:lineRule="auto"/>
-        <w:ind w:left="0" w:right="0" w:firstLine="0"/>
-        <w:jc w:val="both"/>
+        <w:spacing w:line="204" w:lineRule="auto"/>
+        <w:ind w:left="0" w:firstLine="0"/>
+        <w:jc w:val="left"/>
       </w:pPr>
       <w:r>
         <w:rPr>
+          <w:rFonts w:ascii="Times New Roman" w:eastAsia="Times New Roman" w:hAnsi="Times New Roman" w:cs="Times New Roman"/>
+          <w:color w:val="000000"/>
           <w:spacing w:val="0"/>
           <w:w w:val="100"/>
           <w:position w:val="0"/>
@@ -26,7 +28,8 @@
       </w:r>
       <w:r>
         <w:rPr>
-          <w:color w:val="816C54"/>
+          <w:rFonts w:ascii="Times New Roman" w:eastAsia="Times New Roman" w:hAnsi="Times New Roman" w:cs="Times New Roman"/>
+          <w:color w:val="000000"/>
           <w:spacing w:val="0"/>
           <w:w w:val="100"/>
           <w:position w:val="0"/>
@@ -37,6 +40,8 @@
       </w:r>
       <w:r>
         <w:rPr>
+          <w:rFonts w:ascii="Times New Roman" w:eastAsia="Times New Roman" w:hAnsi="Times New Roman" w:cs="Times New Roman"/>
+          <w:color w:val="000000"/>
           <w:spacing w:val="0"/>
           <w:w w:val="100"/>
           <w:position w:val="0"/>
@@ -49,7 +54,8 @@
       </w:r>
       <w:r>
         <w:rPr>
-          <w:color w:val="816C54"/>
+          <w:rFonts w:ascii="Times New Roman" w:eastAsia="Times New Roman" w:hAnsi="Times New Roman" w:cs="Times New Roman"/>
+          <w:color w:val="000000"/>
           <w:spacing w:val="0"/>
           <w:w w:val="100"/>
           <w:position w:val="0"/>
@@ -60,6 +66,8 @@
       </w:r>
       <w:r>
         <w:rPr>
+          <w:rFonts w:ascii="Times New Roman" w:eastAsia="Times New Roman" w:hAnsi="Times New Roman" w:cs="Times New Roman"/>
+          <w:color w:val="000000"/>
           <w:spacing w:val="0"/>
           <w:w w:val="100"/>
           <w:position w:val="0"/>
@@ -70,7 +78,8 @@
       </w:r>
       <w:r>
         <w:rPr>
-          <w:color w:val="816C54"/>
+          <w:rFonts w:ascii="Times New Roman" w:eastAsia="Times New Roman" w:hAnsi="Times New Roman" w:cs="Times New Roman"/>
+          <w:color w:val="000000"/>
           <w:spacing w:val="0"/>
           <w:w w:val="100"/>
           <w:position w:val="0"/>
@@ -81,6 +90,8 @@
       </w:r>
       <w:r>
         <w:rPr>
+          <w:rFonts w:ascii="Times New Roman" w:eastAsia="Times New Roman" w:hAnsi="Times New Roman" w:cs="Times New Roman"/>
+          <w:color w:val="000000"/>
           <w:spacing w:val="0"/>
           <w:w w:val="100"/>
           <w:position w:val="0"/>
@@ -91,7 +102,8 @@
       </w:r>
       <w:r>
         <w:rPr>
-          <w:color w:val="816C54"/>
+          <w:rFonts w:ascii="Times New Roman" w:eastAsia="Times New Roman" w:hAnsi="Times New Roman" w:cs="Times New Roman"/>
+          <w:color w:val="000000"/>
           <w:spacing w:val="0"/>
           <w:w w:val="100"/>
           <w:position w:val="0"/>
@@ -102,6 +114,8 @@
       </w:r>
       <w:r>
         <w:rPr>
+          <w:rFonts w:ascii="Times New Roman" w:eastAsia="Times New Roman" w:hAnsi="Times New Roman" w:cs="Times New Roman"/>
+          <w:color w:val="000000"/>
           <w:spacing w:val="0"/>
           <w:w w:val="100"/>
           <w:position w:val="0"/>
@@ -113,18 +127,20 @@
     </w:p>
     <w:p>
       <w:pPr>
-        <w:pStyle w:val="Style2"/>
+        <w:pStyle w:val="Style3"/>
         <w:keepNext w:val="0"/>
         <w:keepLines w:val="0"/>
         <w:widowControl w:val="0"/>
         <w:shd w:val="clear" w:color="auto" w:fill="auto"/>
         <w:bidi w:val="0"/>
-        <w:spacing w:before="0" w:after="0" w:line="204" w:lineRule="auto"/>
-        <w:ind w:left="0" w:right="0" w:firstLine="200"/>
-        <w:jc w:val="both"/>
+        <w:spacing w:line="204" w:lineRule="auto"/>
+        <w:ind w:left="0" w:firstLine="360"/>
+        <w:jc w:val="left"/>
       </w:pPr>
       <w:r>
         <w:rPr>
+          <w:rFonts w:ascii="Times New Roman" w:eastAsia="Times New Roman" w:hAnsi="Times New Roman" w:cs="Times New Roman"/>
+          <w:color w:val="000000"/>
           <w:spacing w:val="0"/>
           <w:w w:val="100"/>
           <w:position w:val="0"/>
@@ -135,7 +151,8 @@
       </w:r>
       <w:r>
         <w:rPr>
-          <w:color w:val="816C54"/>
+          <w:rFonts w:ascii="Times New Roman" w:eastAsia="Times New Roman" w:hAnsi="Times New Roman" w:cs="Times New Roman"/>
+          <w:color w:val="000000"/>
           <w:spacing w:val="0"/>
           <w:w w:val="100"/>
           <w:position w:val="0"/>
@@ -146,6 +163,8 @@
       </w:r>
       <w:r>
         <w:rPr>
+          <w:rFonts w:ascii="Times New Roman" w:eastAsia="Times New Roman" w:hAnsi="Times New Roman" w:cs="Times New Roman"/>
+          <w:color w:val="000000"/>
           <w:spacing w:val="0"/>
           <w:w w:val="100"/>
           <w:position w:val="0"/>
@@ -156,7 +175,8 @@
       </w:r>
       <w:r>
         <w:rPr>
-          <w:color w:val="816C54"/>
+          <w:rFonts w:ascii="Times New Roman" w:eastAsia="Times New Roman" w:hAnsi="Times New Roman" w:cs="Times New Roman"/>
+          <w:color w:val="000000"/>
           <w:spacing w:val="0"/>
           <w:w w:val="100"/>
           <w:position w:val="0"/>
@@ -168,6 +188,8 @@
       </w:r>
       <w:r>
         <w:rPr>
+          <w:rFonts w:ascii="Times New Roman" w:eastAsia="Times New Roman" w:hAnsi="Times New Roman" w:cs="Times New Roman"/>
+          <w:color w:val="000000"/>
           <w:spacing w:val="0"/>
           <w:w w:val="100"/>
           <w:position w:val="0"/>
@@ -180,7 +202,8 @@
       </w:r>
       <w:r>
         <w:rPr>
-          <w:color w:val="816C54"/>
+          <w:rFonts w:ascii="Times New Roman" w:eastAsia="Times New Roman" w:hAnsi="Times New Roman" w:cs="Times New Roman"/>
+          <w:color w:val="000000"/>
           <w:spacing w:val="0"/>
           <w:w w:val="100"/>
           <w:position w:val="0"/>
@@ -191,6 +214,8 @@
       </w:r>
       <w:r>
         <w:rPr>
+          <w:rFonts w:ascii="Times New Roman" w:eastAsia="Times New Roman" w:hAnsi="Times New Roman" w:cs="Times New Roman"/>
+          <w:color w:val="000000"/>
           <w:spacing w:val="0"/>
           <w:w w:val="100"/>
           <w:position w:val="0"/>
@@ -201,7 +226,8 @@
       </w:r>
       <w:r>
         <w:rPr>
-          <w:color w:val="816C54"/>
+          <w:rFonts w:ascii="Times New Roman" w:eastAsia="Times New Roman" w:hAnsi="Times New Roman" w:cs="Times New Roman"/>
+          <w:color w:val="000000"/>
           <w:spacing w:val="0"/>
           <w:w w:val="100"/>
           <w:position w:val="0"/>
@@ -212,6 +238,8 @@
       </w:r>
       <w:r>
         <w:rPr>
+          <w:rFonts w:ascii="Times New Roman" w:eastAsia="Times New Roman" w:hAnsi="Times New Roman" w:cs="Times New Roman"/>
+          <w:color w:val="000000"/>
           <w:spacing w:val="0"/>
           <w:w w:val="100"/>
           <w:position w:val="0"/>
@@ -222,7 +250,8 @@
       </w:r>
       <w:r>
         <w:rPr>
-          <w:color w:val="816C54"/>
+          <w:rFonts w:ascii="Times New Roman" w:eastAsia="Times New Roman" w:hAnsi="Times New Roman" w:cs="Times New Roman"/>
+          <w:color w:val="000000"/>
           <w:spacing w:val="0"/>
           <w:w w:val="100"/>
           <w:position w:val="0"/>
@@ -233,6 +262,8 @@
       </w:r>
       <w:r>
         <w:rPr>
+          <w:rFonts w:ascii="Times New Roman" w:eastAsia="Times New Roman" w:hAnsi="Times New Roman" w:cs="Times New Roman"/>
+          <w:color w:val="000000"/>
           <w:spacing w:val="0"/>
           <w:w w:val="100"/>
           <w:position w:val="0"/>
@@ -243,7 +274,8 @@
       </w:r>
       <w:r>
         <w:rPr>
-          <w:color w:val="816C54"/>
+          <w:rFonts w:ascii="Times New Roman" w:eastAsia="Times New Roman" w:hAnsi="Times New Roman" w:cs="Times New Roman"/>
+          <w:color w:val="000000"/>
           <w:spacing w:val="0"/>
           <w:w w:val="100"/>
           <w:position w:val="0"/>
@@ -254,6 +286,8 @@
       </w:r>
       <w:r>
         <w:rPr>
+          <w:rFonts w:ascii="Times New Roman" w:eastAsia="Times New Roman" w:hAnsi="Times New Roman" w:cs="Times New Roman"/>
+          <w:color w:val="000000"/>
           <w:spacing w:val="0"/>
           <w:w w:val="100"/>
           <w:position w:val="0"/>
@@ -264,7 +298,8 @@
       </w:r>
       <w:r>
         <w:rPr>
-          <w:color w:val="816C54"/>
+          <w:rFonts w:ascii="Times New Roman" w:eastAsia="Times New Roman" w:hAnsi="Times New Roman" w:cs="Times New Roman"/>
+          <w:color w:val="000000"/>
           <w:spacing w:val="0"/>
           <w:w w:val="100"/>
           <w:position w:val="0"/>
@@ -276,6 +311,8 @@
       </w:r>
       <w:r>
         <w:rPr>
+          <w:rFonts w:ascii="Times New Roman" w:eastAsia="Times New Roman" w:hAnsi="Times New Roman" w:cs="Times New Roman"/>
+          <w:color w:val="000000"/>
           <w:spacing w:val="0"/>
           <w:w w:val="100"/>
           <w:position w:val="0"/>
@@ -286,7 +323,8 @@
       </w:r>
       <w:r>
         <w:rPr>
-          <w:color w:val="816C54"/>
+          <w:rFonts w:ascii="Times New Roman" w:eastAsia="Times New Roman" w:hAnsi="Times New Roman" w:cs="Times New Roman"/>
+          <w:color w:val="000000"/>
           <w:spacing w:val="0"/>
           <w:w w:val="100"/>
           <w:position w:val="0"/>
@@ -297,6 +335,8 @@
       </w:r>
       <w:r>
         <w:rPr>
+          <w:rFonts w:ascii="Times New Roman" w:eastAsia="Times New Roman" w:hAnsi="Times New Roman" w:cs="Times New Roman"/>
+          <w:color w:val="000000"/>
           <w:spacing w:val="0"/>
           <w:w w:val="100"/>
           <w:position w:val="0"/>
@@ -307,7 +347,8 @@
       </w:r>
       <w:r>
         <w:rPr>
-          <w:color w:val="816C54"/>
+          <w:rFonts w:ascii="Times New Roman" w:eastAsia="Times New Roman" w:hAnsi="Times New Roman" w:cs="Times New Roman"/>
+          <w:color w:val="000000"/>
           <w:spacing w:val="0"/>
           <w:w w:val="100"/>
           <w:position w:val="0"/>
@@ -318,6 +359,8 @@
       </w:r>
       <w:r>
         <w:rPr>
+          <w:rFonts w:ascii="Times New Roman" w:eastAsia="Times New Roman" w:hAnsi="Times New Roman" w:cs="Times New Roman"/>
+          <w:color w:val="000000"/>
           <w:spacing w:val="0"/>
           <w:w w:val="100"/>
           <w:position w:val="0"/>
@@ -328,7 +371,8 @@
       </w:r>
       <w:r>
         <w:rPr>
-          <w:color w:val="816C54"/>
+          <w:rFonts w:ascii="Times New Roman" w:eastAsia="Times New Roman" w:hAnsi="Times New Roman" w:cs="Times New Roman"/>
+          <w:color w:val="000000"/>
           <w:spacing w:val="0"/>
           <w:w w:val="100"/>
           <w:position w:val="0"/>
@@ -339,6 +383,8 @@
       </w:r>
       <w:r>
         <w:rPr>
+          <w:rFonts w:ascii="Times New Roman" w:eastAsia="Times New Roman" w:hAnsi="Times New Roman" w:cs="Times New Roman"/>
+          <w:color w:val="000000"/>
           <w:spacing w:val="0"/>
           <w:w w:val="100"/>
           <w:position w:val="0"/>
@@ -349,7 +395,8 @@
       </w:r>
       <w:r>
         <w:rPr>
-          <w:color w:val="816C54"/>
+          <w:rFonts w:ascii="Times New Roman" w:eastAsia="Times New Roman" w:hAnsi="Times New Roman" w:cs="Times New Roman"/>
+          <w:color w:val="000000"/>
           <w:spacing w:val="0"/>
           <w:w w:val="100"/>
           <w:position w:val="0"/>
@@ -361,6 +408,8 @@
       </w:r>
       <w:r>
         <w:rPr>
+          <w:rFonts w:ascii="Times New Roman" w:eastAsia="Times New Roman" w:hAnsi="Times New Roman" w:cs="Times New Roman"/>
+          <w:color w:val="000000"/>
           <w:spacing w:val="0"/>
           <w:w w:val="100"/>
           <w:position w:val="0"/>
@@ -371,7 +420,8 @@
       </w:r>
       <w:r>
         <w:rPr>
-          <w:color w:val="816C54"/>
+          <w:rFonts w:ascii="Times New Roman" w:eastAsia="Times New Roman" w:hAnsi="Times New Roman" w:cs="Times New Roman"/>
+          <w:color w:val="000000"/>
           <w:spacing w:val="0"/>
           <w:w w:val="100"/>
           <w:position w:val="0"/>
@@ -382,6 +432,8 @@
       </w:r>
       <w:r>
         <w:rPr>
+          <w:rFonts w:ascii="Times New Roman" w:eastAsia="Times New Roman" w:hAnsi="Times New Roman" w:cs="Times New Roman"/>
+          <w:color w:val="000000"/>
           <w:spacing w:val="0"/>
           <w:w w:val="100"/>
           <w:position w:val="0"/>
@@ -392,7 +444,8 @@
       </w:r>
       <w:r>
         <w:rPr>
-          <w:color w:val="816C54"/>
+          <w:rFonts w:ascii="Times New Roman" w:eastAsia="Times New Roman" w:hAnsi="Times New Roman" w:cs="Times New Roman"/>
+          <w:color w:val="000000"/>
           <w:spacing w:val="0"/>
           <w:w w:val="100"/>
           <w:position w:val="0"/>
@@ -403,6 +456,8 @@
       </w:r>
       <w:r>
         <w:rPr>
+          <w:rFonts w:ascii="Times New Roman" w:eastAsia="Times New Roman" w:hAnsi="Times New Roman" w:cs="Times New Roman"/>
+          <w:color w:val="000000"/>
           <w:spacing w:val="0"/>
           <w:w w:val="100"/>
           <w:position w:val="0"/>
@@ -413,7 +468,8 @@
       </w:r>
       <w:r>
         <w:rPr>
-          <w:color w:val="816C54"/>
+          <w:rFonts w:ascii="Times New Roman" w:eastAsia="Times New Roman" w:hAnsi="Times New Roman" w:cs="Times New Roman"/>
+          <w:color w:val="000000"/>
           <w:spacing w:val="0"/>
           <w:w w:val="100"/>
           <w:position w:val="0"/>
@@ -424,6 +480,8 @@
       </w:r>
       <w:r>
         <w:rPr>
+          <w:rFonts w:ascii="Times New Roman" w:eastAsia="Times New Roman" w:hAnsi="Times New Roman" w:cs="Times New Roman"/>
+          <w:color w:val="000000"/>
           <w:spacing w:val="0"/>
           <w:w w:val="100"/>
           <w:position w:val="0"/>
@@ -434,7 +492,8 @@
       </w:r>
       <w:r>
         <w:rPr>
-          <w:color w:val="816C54"/>
+          <w:rFonts w:ascii="Times New Roman" w:eastAsia="Times New Roman" w:hAnsi="Times New Roman" w:cs="Times New Roman"/>
+          <w:color w:val="000000"/>
           <w:spacing w:val="0"/>
           <w:w w:val="100"/>
           <w:position w:val="0"/>
@@ -445,6 +504,8 @@
       </w:r>
       <w:r>
         <w:rPr>
+          <w:rFonts w:ascii="Times New Roman" w:eastAsia="Times New Roman" w:hAnsi="Times New Roman" w:cs="Times New Roman"/>
+          <w:color w:val="000000"/>
           <w:spacing w:val="0"/>
           <w:w w:val="100"/>
           <w:position w:val="0"/>
@@ -455,7 +516,8 @@
       </w:r>
       <w:r>
         <w:rPr>
-          <w:color w:val="816C54"/>
+          <w:rFonts w:ascii="Times New Roman" w:eastAsia="Times New Roman" w:hAnsi="Times New Roman" w:cs="Times New Roman"/>
+          <w:color w:val="000000"/>
           <w:spacing w:val="0"/>
           <w:w w:val="100"/>
           <w:position w:val="0"/>
@@ -466,6 +528,8 @@
       </w:r>
       <w:r>
         <w:rPr>
+          <w:rFonts w:ascii="Times New Roman" w:eastAsia="Times New Roman" w:hAnsi="Times New Roman" w:cs="Times New Roman"/>
+          <w:color w:val="000000"/>
           <w:spacing w:val="0"/>
           <w:w w:val="100"/>
           <w:position w:val="0"/>
@@ -476,7 +540,8 @@
       </w:r>
       <w:r>
         <w:rPr>
-          <w:color w:val="816C54"/>
+          <w:rFonts w:ascii="Times New Roman" w:eastAsia="Times New Roman" w:hAnsi="Times New Roman" w:cs="Times New Roman"/>
+          <w:color w:val="000000"/>
           <w:spacing w:val="0"/>
           <w:w w:val="100"/>
           <w:position w:val="0"/>
@@ -488,6 +553,8 @@
       </w:r>
       <w:r>
         <w:rPr>
+          <w:rFonts w:ascii="Times New Roman" w:eastAsia="Times New Roman" w:hAnsi="Times New Roman" w:cs="Times New Roman"/>
+          <w:color w:val="000000"/>
           <w:spacing w:val="0"/>
           <w:w w:val="100"/>
           <w:position w:val="0"/>
@@ -498,7 +565,8 @@
       </w:r>
       <w:r>
         <w:rPr>
-          <w:color w:val="816C54"/>
+          <w:rFonts w:ascii="Times New Roman" w:eastAsia="Times New Roman" w:hAnsi="Times New Roman" w:cs="Times New Roman"/>
+          <w:color w:val="000000"/>
           <w:spacing w:val="0"/>
           <w:w w:val="100"/>
           <w:position w:val="0"/>
@@ -509,6 +577,8 @@
       </w:r>
       <w:r>
         <w:rPr>
+          <w:rFonts w:ascii="Times New Roman" w:eastAsia="Times New Roman" w:hAnsi="Times New Roman" w:cs="Times New Roman"/>
+          <w:color w:val="000000"/>
           <w:spacing w:val="0"/>
           <w:w w:val="100"/>
           <w:position w:val="0"/>
@@ -519,7 +589,8 @@
       </w:r>
       <w:r>
         <w:rPr>
-          <w:color w:val="816C54"/>
+          <w:rFonts w:ascii="Times New Roman" w:eastAsia="Times New Roman" w:hAnsi="Times New Roman" w:cs="Times New Roman"/>
+          <w:color w:val="000000"/>
           <w:spacing w:val="0"/>
           <w:w w:val="100"/>
           <w:position w:val="0"/>
@@ -530,6 +601,8 @@
       </w:r>
       <w:r>
         <w:rPr>
+          <w:rFonts w:ascii="Times New Roman" w:eastAsia="Times New Roman" w:hAnsi="Times New Roman" w:cs="Times New Roman"/>
+          <w:color w:val="000000"/>
           <w:spacing w:val="0"/>
           <w:w w:val="100"/>
           <w:position w:val="0"/>
@@ -540,7 +613,8 @@
       </w:r>
       <w:r>
         <w:rPr>
-          <w:color w:val="816C54"/>
+          <w:rFonts w:ascii="Times New Roman" w:eastAsia="Times New Roman" w:hAnsi="Times New Roman" w:cs="Times New Roman"/>
+          <w:color w:val="000000"/>
           <w:spacing w:val="0"/>
           <w:w w:val="100"/>
           <w:position w:val="0"/>
@@ -552,6 +626,8 @@
       </w:r>
       <w:r>
         <w:rPr>
+          <w:rFonts w:ascii="Times New Roman" w:eastAsia="Times New Roman" w:hAnsi="Times New Roman" w:cs="Times New Roman"/>
+          <w:color w:val="000000"/>
           <w:spacing w:val="0"/>
           <w:w w:val="100"/>
           <w:position w:val="0"/>
@@ -562,6 +638,8 @@
       </w:r>
       <w:r>
         <w:rPr>
+          <w:rFonts w:ascii="Times New Roman" w:eastAsia="Times New Roman" w:hAnsi="Times New Roman" w:cs="Times New Roman"/>
+          <w:color w:val="000000"/>
           <w:spacing w:val="0"/>
           <w:w w:val="100"/>
           <w:position w:val="0"/>
@@ -572,6 +650,8 @@
       </w:r>
       <w:r>
         <w:rPr>
+          <w:rFonts w:ascii="Times New Roman" w:eastAsia="Times New Roman" w:hAnsi="Times New Roman" w:cs="Times New Roman"/>
+          <w:color w:val="000000"/>
           <w:spacing w:val="0"/>
           <w:w w:val="100"/>
           <w:position w:val="0"/>
@@ -582,7 +662,8 @@
       </w:r>
       <w:r>
         <w:rPr>
-          <w:color w:val="816C54"/>
+          <w:rFonts w:ascii="Times New Roman" w:eastAsia="Times New Roman" w:hAnsi="Times New Roman" w:cs="Times New Roman"/>
+          <w:color w:val="000000"/>
           <w:spacing w:val="0"/>
           <w:w w:val="100"/>
           <w:position w:val="0"/>
@@ -593,6 +674,8 @@
       </w:r>
       <w:r>
         <w:rPr>
+          <w:rFonts w:ascii="Times New Roman" w:eastAsia="Times New Roman" w:hAnsi="Times New Roman" w:cs="Times New Roman"/>
+          <w:color w:val="000000"/>
           <w:spacing w:val="0"/>
           <w:w w:val="100"/>
           <w:position w:val="0"/>
@@ -603,7 +686,8 @@
       </w:r>
       <w:r>
         <w:rPr>
-          <w:color w:val="816C54"/>
+          <w:rFonts w:ascii="Times New Roman" w:eastAsia="Times New Roman" w:hAnsi="Times New Roman" w:cs="Times New Roman"/>
+          <w:color w:val="000000"/>
           <w:spacing w:val="0"/>
           <w:w w:val="100"/>
           <w:position w:val="0"/>
@@ -614,6 +698,8 @@
       </w:r>
       <w:r>
         <w:rPr>
+          <w:rFonts w:ascii="Times New Roman" w:eastAsia="Times New Roman" w:hAnsi="Times New Roman" w:cs="Times New Roman"/>
+          <w:color w:val="000000"/>
           <w:spacing w:val="0"/>
           <w:w w:val="100"/>
           <w:position w:val="0"/>
@@ -624,7 +710,8 @@
       </w:r>
       <w:r>
         <w:rPr>
-          <w:color w:val="816C54"/>
+          <w:rFonts w:ascii="Times New Roman" w:eastAsia="Times New Roman" w:hAnsi="Times New Roman" w:cs="Times New Roman"/>
+          <w:color w:val="000000"/>
           <w:spacing w:val="0"/>
           <w:w w:val="100"/>
           <w:position w:val="0"/>
@@ -635,6 +722,8 @@
       </w:r>
       <w:r>
         <w:rPr>
+          <w:rFonts w:ascii="Times New Roman" w:eastAsia="Times New Roman" w:hAnsi="Times New Roman" w:cs="Times New Roman"/>
+          <w:color w:val="000000"/>
           <w:spacing w:val="0"/>
           <w:w w:val="100"/>
           <w:position w:val="0"/>
@@ -645,7 +734,8 @@
       </w:r>
       <w:r>
         <w:rPr>
-          <w:color w:val="816C54"/>
+          <w:rFonts w:ascii="Times New Roman" w:eastAsia="Times New Roman" w:hAnsi="Times New Roman" w:cs="Times New Roman"/>
+          <w:color w:val="000000"/>
           <w:spacing w:val="0"/>
           <w:w w:val="100"/>
           <w:position w:val="0"/>
@@ -656,6 +746,8 @@
       </w:r>
       <w:r>
         <w:rPr>
+          <w:rFonts w:ascii="Times New Roman" w:eastAsia="Times New Roman" w:hAnsi="Times New Roman" w:cs="Times New Roman"/>
+          <w:color w:val="000000"/>
           <w:spacing w:val="0"/>
           <w:w w:val="100"/>
           <w:position w:val="0"/>
@@ -666,7 +758,8 @@
       </w:r>
       <w:r>
         <w:rPr>
-          <w:color w:val="816C54"/>
+          <w:rFonts w:ascii="Times New Roman" w:eastAsia="Times New Roman" w:hAnsi="Times New Roman" w:cs="Times New Roman"/>
+          <w:color w:val="000000"/>
           <w:spacing w:val="0"/>
           <w:w w:val="100"/>
           <w:position w:val="0"/>
@@ -678,6 +771,8 @@
       </w:r>
       <w:r>
         <w:rPr>
+          <w:rFonts w:ascii="Times New Roman" w:eastAsia="Times New Roman" w:hAnsi="Times New Roman" w:cs="Times New Roman"/>
+          <w:color w:val="000000"/>
           <w:spacing w:val="0"/>
           <w:w w:val="100"/>
           <w:position w:val="0"/>
@@ -688,7 +783,8 @@
       </w:r>
       <w:r>
         <w:rPr>
-          <w:color w:val="816C54"/>
+          <w:rFonts w:ascii="Times New Roman" w:eastAsia="Times New Roman" w:hAnsi="Times New Roman" w:cs="Times New Roman"/>
+          <w:color w:val="000000"/>
           <w:spacing w:val="0"/>
           <w:w w:val="100"/>
           <w:position w:val="0"/>
@@ -699,6 +795,8 @@
       </w:r>
       <w:r>
         <w:rPr>
+          <w:rFonts w:ascii="Times New Roman" w:eastAsia="Times New Roman" w:hAnsi="Times New Roman" w:cs="Times New Roman"/>
+          <w:color w:val="000000"/>
           <w:spacing w:val="0"/>
           <w:w w:val="100"/>
           <w:position w:val="0"/>
@@ -709,7 +807,8 @@
       </w:r>
       <w:r>
         <w:rPr>
-          <w:color w:val="816C54"/>
+          <w:rFonts w:ascii="Times New Roman" w:eastAsia="Times New Roman" w:hAnsi="Times New Roman" w:cs="Times New Roman"/>
+          <w:color w:val="000000"/>
           <w:spacing w:val="0"/>
           <w:w w:val="100"/>
           <w:position w:val="0"/>
@@ -720,6 +819,8 @@
       </w:r>
       <w:r>
         <w:rPr>
+          <w:rFonts w:ascii="Times New Roman" w:eastAsia="Times New Roman" w:hAnsi="Times New Roman" w:cs="Times New Roman"/>
+          <w:color w:val="000000"/>
           <w:spacing w:val="0"/>
           <w:w w:val="100"/>
           <w:position w:val="0"/>
@@ -730,7 +831,8 @@
       </w:r>
       <w:r>
         <w:rPr>
-          <w:color w:val="816C54"/>
+          <w:rFonts w:ascii="Times New Roman" w:eastAsia="Times New Roman" w:hAnsi="Times New Roman" w:cs="Times New Roman"/>
+          <w:color w:val="000000"/>
           <w:spacing w:val="0"/>
           <w:w w:val="100"/>
           <w:position w:val="0"/>
@@ -742,6 +844,8 @@
       </w:r>
       <w:r>
         <w:rPr>
+          <w:rFonts w:ascii="Times New Roman" w:eastAsia="Times New Roman" w:hAnsi="Times New Roman" w:cs="Times New Roman"/>
+          <w:color w:val="000000"/>
           <w:spacing w:val="0"/>
           <w:w w:val="100"/>
           <w:position w:val="0"/>
@@ -752,7 +856,8 @@
       </w:r>
       <w:r>
         <w:rPr>
-          <w:color w:val="816C54"/>
+          <w:rFonts w:ascii="Times New Roman" w:eastAsia="Times New Roman" w:hAnsi="Times New Roman" w:cs="Times New Roman"/>
+          <w:color w:val="000000"/>
           <w:spacing w:val="0"/>
           <w:w w:val="100"/>
           <w:position w:val="0"/>
@@ -764,6 +869,8 @@
       </w:r>
       <w:r>
         <w:rPr>
+          <w:rFonts w:ascii="Times New Roman" w:eastAsia="Times New Roman" w:hAnsi="Times New Roman" w:cs="Times New Roman"/>
+          <w:color w:val="000000"/>
           <w:spacing w:val="0"/>
           <w:w w:val="100"/>
           <w:position w:val="0"/>
@@ -774,7 +881,8 @@
       </w:r>
       <w:r>
         <w:rPr>
-          <w:color w:val="816C54"/>
+          <w:rFonts w:ascii="Times New Roman" w:eastAsia="Times New Roman" w:hAnsi="Times New Roman" w:cs="Times New Roman"/>
+          <w:color w:val="000000"/>
           <w:spacing w:val="0"/>
           <w:w w:val="100"/>
           <w:position w:val="0"/>
@@ -785,7 +893,8 @@
       </w:r>
       <w:r>
         <w:rPr>
-          <w:color w:val="816C54"/>
+          <w:rFonts w:ascii="Times New Roman" w:eastAsia="Times New Roman" w:hAnsi="Times New Roman" w:cs="Times New Roman"/>
+          <w:color w:val="000000"/>
           <w:spacing w:val="0"/>
           <w:w w:val="100"/>
           <w:position w:val="0"/>
@@ -796,7 +905,8 @@
       </w:r>
       <w:r>
         <w:rPr>
-          <w:color w:val="816C54"/>
+          <w:rFonts w:ascii="Times New Roman" w:eastAsia="Times New Roman" w:hAnsi="Times New Roman" w:cs="Times New Roman"/>
+          <w:color w:val="000000"/>
           <w:spacing w:val="0"/>
           <w:w w:val="100"/>
           <w:position w:val="0"/>
@@ -807,6 +917,8 @@
       </w:r>
       <w:r>
         <w:rPr>
+          <w:rFonts w:ascii="Times New Roman" w:eastAsia="Times New Roman" w:hAnsi="Times New Roman" w:cs="Times New Roman"/>
+          <w:color w:val="000000"/>
           <w:spacing w:val="0"/>
           <w:w w:val="100"/>
           <w:position w:val="0"/>
@@ -817,6 +929,8 @@
       </w:r>
       <w:r>
         <w:rPr>
+          <w:rFonts w:ascii="Times New Roman" w:eastAsia="Times New Roman" w:hAnsi="Times New Roman" w:cs="Times New Roman"/>
+          <w:color w:val="000000"/>
           <w:spacing w:val="0"/>
           <w:w w:val="100"/>
           <w:position w:val="0"/>
@@ -827,6 +941,8 @@
       </w:r>
       <w:r>
         <w:rPr>
+          <w:rFonts w:ascii="Times New Roman" w:eastAsia="Times New Roman" w:hAnsi="Times New Roman" w:cs="Times New Roman"/>
+          <w:color w:val="000000"/>
           <w:spacing w:val="0"/>
           <w:w w:val="100"/>
           <w:position w:val="0"/>
@@ -837,7 +953,8 @@
       </w:r>
       <w:r>
         <w:rPr>
-          <w:color w:val="816C54"/>
+          <w:rFonts w:ascii="Times New Roman" w:eastAsia="Times New Roman" w:hAnsi="Times New Roman" w:cs="Times New Roman"/>
+          <w:color w:val="000000"/>
           <w:spacing w:val="0"/>
           <w:w w:val="100"/>
           <w:position w:val="0"/>
@@ -848,6 +965,8 @@
       </w:r>
       <w:r>
         <w:rPr>
+          <w:rFonts w:ascii="Times New Roman" w:eastAsia="Times New Roman" w:hAnsi="Times New Roman" w:cs="Times New Roman"/>
+          <w:color w:val="000000"/>
           <w:spacing w:val="0"/>
           <w:w w:val="100"/>
           <w:position w:val="0"/>
@@ -858,7 +977,8 @@
       </w:r>
       <w:r>
         <w:rPr>
-          <w:color w:val="816C54"/>
+          <w:rFonts w:ascii="Times New Roman" w:eastAsia="Times New Roman" w:hAnsi="Times New Roman" w:cs="Times New Roman"/>
+          <w:color w:val="000000"/>
           <w:spacing w:val="0"/>
           <w:w w:val="100"/>
           <w:position w:val="0"/>
@@ -869,6 +989,8 @@
       </w:r>
       <w:r>
         <w:rPr>
+          <w:rFonts w:ascii="Times New Roman" w:eastAsia="Times New Roman" w:hAnsi="Times New Roman" w:cs="Times New Roman"/>
+          <w:color w:val="000000"/>
           <w:spacing w:val="0"/>
           <w:w w:val="100"/>
           <w:position w:val="0"/>
@@ -879,7 +1001,8 @@
       </w:r>
       <w:r>
         <w:rPr>
-          <w:color w:val="816C54"/>
+          <w:rFonts w:ascii="Times New Roman" w:eastAsia="Times New Roman" w:hAnsi="Times New Roman" w:cs="Times New Roman"/>
+          <w:color w:val="000000"/>
           <w:spacing w:val="0"/>
           <w:w w:val="100"/>
           <w:position w:val="0"/>
@@ -890,6 +1013,8 @@
       </w:r>
       <w:r>
         <w:rPr>
+          <w:rFonts w:ascii="Times New Roman" w:eastAsia="Times New Roman" w:hAnsi="Times New Roman" w:cs="Times New Roman"/>
+          <w:color w:val="000000"/>
           <w:spacing w:val="0"/>
           <w:w w:val="100"/>
           <w:position w:val="0"/>
@@ -900,7 +1025,8 @@
       </w:r>
       <w:r>
         <w:rPr>
-          <w:color w:val="816C54"/>
+          <w:rFonts w:ascii="Times New Roman" w:eastAsia="Times New Roman" w:hAnsi="Times New Roman" w:cs="Times New Roman"/>
+          <w:color w:val="000000"/>
           <w:spacing w:val="0"/>
           <w:w w:val="100"/>
           <w:position w:val="0"/>
@@ -912,6 +1038,8 @@
       </w:r>
       <w:r>
         <w:rPr>
+          <w:rFonts w:ascii="Times New Roman" w:eastAsia="Times New Roman" w:hAnsi="Times New Roman" w:cs="Times New Roman"/>
+          <w:color w:val="000000"/>
           <w:spacing w:val="0"/>
           <w:w w:val="100"/>
           <w:position w:val="0"/>
@@ -922,6 +1050,8 @@
       </w:r>
       <w:r>
         <w:rPr>
+          <w:rFonts w:ascii="Times New Roman" w:eastAsia="Times New Roman" w:hAnsi="Times New Roman" w:cs="Times New Roman"/>
+          <w:color w:val="000000"/>
           <w:spacing w:val="0"/>
           <w:w w:val="100"/>
           <w:position w:val="0"/>
@@ -932,7 +1062,8 @@
       </w:r>
       <w:r>
         <w:rPr>
-          <w:color w:val="816C54"/>
+          <w:rFonts w:ascii="Times New Roman" w:eastAsia="Times New Roman" w:hAnsi="Times New Roman" w:cs="Times New Roman"/>
+          <w:color w:val="000000"/>
           <w:spacing w:val="0"/>
           <w:w w:val="100"/>
           <w:position w:val="0"/>
@@ -943,6 +1074,8 @@
       </w:r>
       <w:r>
         <w:rPr>
+          <w:rFonts w:ascii="Times New Roman" w:eastAsia="Times New Roman" w:hAnsi="Times New Roman" w:cs="Times New Roman"/>
+          <w:color w:val="000000"/>
           <w:spacing w:val="0"/>
           <w:w w:val="100"/>
           <w:position w:val="0"/>
@@ -953,7 +1086,8 @@
       </w:r>
       <w:r>
         <w:rPr>
-          <w:color w:val="816C54"/>
+          <w:rFonts w:ascii="Times New Roman" w:eastAsia="Times New Roman" w:hAnsi="Times New Roman" w:cs="Times New Roman"/>
+          <w:color w:val="000000"/>
           <w:spacing w:val="0"/>
           <w:w w:val="100"/>
           <w:position w:val="0"/>
@@ -964,6 +1098,8 @@
       </w:r>
       <w:r>
         <w:rPr>
+          <w:rFonts w:ascii="Times New Roman" w:eastAsia="Times New Roman" w:hAnsi="Times New Roman" w:cs="Times New Roman"/>
+          <w:color w:val="000000"/>
           <w:spacing w:val="0"/>
           <w:w w:val="100"/>
           <w:position w:val="0"/>
@@ -974,7 +1110,8 @@
       </w:r>
       <w:r>
         <w:rPr>
-          <w:color w:val="816C54"/>
+          <w:rFonts w:ascii="Times New Roman" w:eastAsia="Times New Roman" w:hAnsi="Times New Roman" w:cs="Times New Roman"/>
+          <w:color w:val="000000"/>
           <w:spacing w:val="0"/>
           <w:w w:val="100"/>
           <w:position w:val="0"/>
@@ -986,6 +1123,8 @@
       </w:r>
       <w:r>
         <w:rPr>
+          <w:rFonts w:ascii="Times New Roman" w:eastAsia="Times New Roman" w:hAnsi="Times New Roman" w:cs="Times New Roman"/>
+          <w:color w:val="000000"/>
           <w:spacing w:val="0"/>
           <w:w w:val="100"/>
           <w:position w:val="0"/>
@@ -996,7 +1135,8 @@
       </w:r>
       <w:r>
         <w:rPr>
-          <w:color w:val="816C54"/>
+          <w:rFonts w:ascii="Times New Roman" w:eastAsia="Times New Roman" w:hAnsi="Times New Roman" w:cs="Times New Roman"/>
+          <w:color w:val="000000"/>
           <w:spacing w:val="0"/>
           <w:w w:val="100"/>
           <w:position w:val="0"/>
@@ -1007,6 +1147,8 @@
       </w:r>
       <w:r>
         <w:rPr>
+          <w:rFonts w:ascii="Times New Roman" w:eastAsia="Times New Roman" w:hAnsi="Times New Roman" w:cs="Times New Roman"/>
+          <w:color w:val="000000"/>
           <w:spacing w:val="0"/>
           <w:w w:val="100"/>
           <w:position w:val="0"/>
@@ -1017,7 +1159,8 @@
       </w:r>
       <w:r>
         <w:rPr>
-          <w:color w:val="816C54"/>
+          <w:rFonts w:ascii="Times New Roman" w:eastAsia="Times New Roman" w:hAnsi="Times New Roman" w:cs="Times New Roman"/>
+          <w:color w:val="000000"/>
           <w:spacing w:val="0"/>
           <w:w w:val="100"/>
           <w:position w:val="0"/>
@@ -1028,6 +1171,8 @@
       </w:r>
       <w:r>
         <w:rPr>
+          <w:rFonts w:ascii="Times New Roman" w:eastAsia="Times New Roman" w:hAnsi="Times New Roman" w:cs="Times New Roman"/>
+          <w:color w:val="000000"/>
           <w:spacing w:val="0"/>
           <w:w w:val="100"/>
           <w:position w:val="0"/>
@@ -1038,7 +1183,8 @@
       </w:r>
       <w:r>
         <w:rPr>
-          <w:color w:val="816C54"/>
+          <w:rFonts w:ascii="Times New Roman" w:eastAsia="Times New Roman" w:hAnsi="Times New Roman" w:cs="Times New Roman"/>
+          <w:color w:val="000000"/>
           <w:spacing w:val="0"/>
           <w:w w:val="100"/>
           <w:position w:val="0"/>
@@ -1049,6 +1195,8 @@
       </w:r>
       <w:r>
         <w:rPr>
+          <w:rFonts w:ascii="Times New Roman" w:eastAsia="Times New Roman" w:hAnsi="Times New Roman" w:cs="Times New Roman"/>
+          <w:color w:val="000000"/>
           <w:spacing w:val="0"/>
           <w:w w:val="100"/>
           <w:position w:val="0"/>
@@ -1059,7 +1207,8 @@
       </w:r>
       <w:r>
         <w:rPr>
-          <w:color w:val="816C54"/>
+          <w:rFonts w:ascii="Times New Roman" w:eastAsia="Times New Roman" w:hAnsi="Times New Roman" w:cs="Times New Roman"/>
+          <w:color w:val="000000"/>
           <w:spacing w:val="0"/>
           <w:w w:val="100"/>
           <w:position w:val="0"/>
@@ -1071,6 +1220,8 @@
       </w:r>
       <w:r>
         <w:rPr>
+          <w:rFonts w:ascii="Times New Roman" w:eastAsia="Times New Roman" w:hAnsi="Times New Roman" w:cs="Times New Roman"/>
+          <w:color w:val="000000"/>
           <w:spacing w:val="0"/>
           <w:w w:val="100"/>
           <w:position w:val="0"/>
@@ -1081,7 +1232,8 @@
       </w:r>
       <w:r>
         <w:rPr>
-          <w:color w:val="816C54"/>
+          <w:rFonts w:ascii="Times New Roman" w:eastAsia="Times New Roman" w:hAnsi="Times New Roman" w:cs="Times New Roman"/>
+          <w:color w:val="000000"/>
           <w:spacing w:val="0"/>
           <w:w w:val="100"/>
           <w:position w:val="0"/>
@@ -1092,7 +1244,8 @@
       </w:r>
       <w:r>
         <w:rPr>
-          <w:color w:val="816C54"/>
+          <w:rFonts w:ascii="Times New Roman" w:eastAsia="Times New Roman" w:hAnsi="Times New Roman" w:cs="Times New Roman"/>
+          <w:color w:val="000000"/>
           <w:spacing w:val="0"/>
           <w:w w:val="100"/>
           <w:position w:val="0"/>
@@ -1104,6 +1257,8 @@
       </w:r>
       <w:r>
         <w:rPr>
+          <w:rFonts w:ascii="Times New Roman" w:eastAsia="Times New Roman" w:hAnsi="Times New Roman" w:cs="Times New Roman"/>
+          <w:color w:val="000000"/>
           <w:spacing w:val="0"/>
           <w:w w:val="100"/>
           <w:position w:val="0"/>
@@ -1114,6 +1269,8 @@
       </w:r>
       <w:r>
         <w:rPr>
+          <w:rFonts w:ascii="Times New Roman" w:eastAsia="Times New Roman" w:hAnsi="Times New Roman" w:cs="Times New Roman"/>
+          <w:color w:val="000000"/>
           <w:spacing w:val="0"/>
           <w:w w:val="100"/>
           <w:position w:val="0"/>
@@ -1124,7 +1281,8 @@
       </w:r>
       <w:r>
         <w:rPr>
-          <w:color w:val="816C54"/>
+          <w:rFonts w:ascii="Times New Roman" w:eastAsia="Times New Roman" w:hAnsi="Times New Roman" w:cs="Times New Roman"/>
+          <w:color w:val="000000"/>
           <w:spacing w:val="0"/>
           <w:w w:val="100"/>
           <w:position w:val="0"/>
@@ -1136,6 +1294,8 @@
       </w:r>
       <w:r>
         <w:rPr>
+          <w:rFonts w:ascii="Times New Roman" w:eastAsia="Times New Roman" w:hAnsi="Times New Roman" w:cs="Times New Roman"/>
+          <w:color w:val="000000"/>
           <w:spacing w:val="0"/>
           <w:w w:val="100"/>
           <w:position w:val="0"/>
@@ -1146,7 +1306,8 @@
       </w:r>
       <w:r>
         <w:rPr>
-          <w:color w:val="816C54"/>
+          <w:rFonts w:ascii="Times New Roman" w:eastAsia="Times New Roman" w:hAnsi="Times New Roman" w:cs="Times New Roman"/>
+          <w:color w:val="000000"/>
           <w:spacing w:val="0"/>
           <w:w w:val="100"/>
           <w:position w:val="0"/>
@@ -1157,6 +1318,8 @@
       </w:r>
       <w:r>
         <w:rPr>
+          <w:rFonts w:ascii="Times New Roman" w:eastAsia="Times New Roman" w:hAnsi="Times New Roman" w:cs="Times New Roman"/>
+          <w:color w:val="000000"/>
           <w:spacing w:val="0"/>
           <w:w w:val="100"/>
           <w:position w:val="0"/>
@@ -1167,7 +1330,8 @@
       </w:r>
       <w:r>
         <w:rPr>
-          <w:color w:val="816C54"/>
+          <w:rFonts w:ascii="Times New Roman" w:eastAsia="Times New Roman" w:hAnsi="Times New Roman" w:cs="Times New Roman"/>
+          <w:color w:val="000000"/>
           <w:spacing w:val="0"/>
           <w:w w:val="100"/>
           <w:position w:val="0"/>
@@ -1178,6 +1342,8 @@
       </w:r>
       <w:r>
         <w:rPr>
+          <w:rFonts w:ascii="Times New Roman" w:eastAsia="Times New Roman" w:hAnsi="Times New Roman" w:cs="Times New Roman"/>
+          <w:color w:val="000000"/>
           <w:spacing w:val="0"/>
           <w:w w:val="100"/>
           <w:position w:val="0"/>
@@ -1188,7 +1354,8 @@
       </w:r>
       <w:r>
         <w:rPr>
-          <w:color w:val="816C54"/>
+          <w:rFonts w:ascii="Times New Roman" w:eastAsia="Times New Roman" w:hAnsi="Times New Roman" w:cs="Times New Roman"/>
+          <w:color w:val="000000"/>
           <w:spacing w:val="0"/>
           <w:w w:val="100"/>
           <w:position w:val="0"/>
@@ -1199,6 +1366,8 @@
       </w:r>
       <w:r>
         <w:rPr>
+          <w:rFonts w:ascii="Times New Roman" w:eastAsia="Times New Roman" w:hAnsi="Times New Roman" w:cs="Times New Roman"/>
+          <w:color w:val="000000"/>
           <w:spacing w:val="0"/>
           <w:w w:val="100"/>
           <w:position w:val="0"/>
@@ -1211,7 +1380,8 @@
       </w:r>
       <w:r>
         <w:rPr>
-          <w:color w:val="816C54"/>
+          <w:rFonts w:ascii="Times New Roman" w:eastAsia="Times New Roman" w:hAnsi="Times New Roman" w:cs="Times New Roman"/>
+          <w:color w:val="000000"/>
           <w:spacing w:val="0"/>
           <w:w w:val="100"/>
           <w:position w:val="0"/>
@@ -1222,6 +1392,8 @@
       </w:r>
       <w:r>
         <w:rPr>
+          <w:rFonts w:ascii="Times New Roman" w:eastAsia="Times New Roman" w:hAnsi="Times New Roman" w:cs="Times New Roman"/>
+          <w:color w:val="000000"/>
           <w:spacing w:val="0"/>
           <w:w w:val="100"/>
           <w:position w:val="0"/>
@@ -1232,7 +1404,8 @@
       </w:r>
       <w:r>
         <w:rPr>
-          <w:color w:val="816C54"/>
+          <w:rFonts w:ascii="Times New Roman" w:eastAsia="Times New Roman" w:hAnsi="Times New Roman" w:cs="Times New Roman"/>
+          <w:color w:val="000000"/>
           <w:spacing w:val="0"/>
           <w:w w:val="100"/>
           <w:position w:val="0"/>
@@ -1244,6 +1417,8 @@
       </w:r>
       <w:r>
         <w:rPr>
+          <w:rFonts w:ascii="Times New Roman" w:eastAsia="Times New Roman" w:hAnsi="Times New Roman" w:cs="Times New Roman"/>
+          <w:color w:val="000000"/>
           <w:spacing w:val="0"/>
           <w:w w:val="100"/>
           <w:position w:val="0"/>
@@ -1254,7 +1429,8 @@
       </w:r>
       <w:r>
         <w:rPr>
-          <w:color w:val="816C54"/>
+          <w:rFonts w:ascii="Times New Roman" w:eastAsia="Times New Roman" w:hAnsi="Times New Roman" w:cs="Times New Roman"/>
+          <w:color w:val="000000"/>
           <w:spacing w:val="0"/>
           <w:w w:val="100"/>
           <w:position w:val="0"/>
@@ -1265,6 +1441,8 @@
       </w:r>
       <w:r>
         <w:rPr>
+          <w:rFonts w:ascii="Times New Roman" w:eastAsia="Times New Roman" w:hAnsi="Times New Roman" w:cs="Times New Roman"/>
+          <w:color w:val="000000"/>
           <w:spacing w:val="0"/>
           <w:w w:val="100"/>
           <w:position w:val="0"/>
@@ -1275,7 +1453,8 @@
       </w:r>
       <w:r>
         <w:rPr>
-          <w:color w:val="816C54"/>
+          <w:rFonts w:ascii="Times New Roman" w:eastAsia="Times New Roman" w:hAnsi="Times New Roman" w:cs="Times New Roman"/>
+          <w:color w:val="000000"/>
           <w:spacing w:val="0"/>
           <w:w w:val="100"/>
           <w:position w:val="0"/>
@@ -1287,6 +1466,8 @@
       </w:r>
       <w:r>
         <w:rPr>
+          <w:rFonts w:ascii="Times New Roman" w:eastAsia="Times New Roman" w:hAnsi="Times New Roman" w:cs="Times New Roman"/>
+          <w:color w:val="000000"/>
           <w:spacing w:val="0"/>
           <w:w w:val="100"/>
           <w:position w:val="0"/>
@@ -1297,7 +1478,8 @@
       </w:r>
       <w:r>
         <w:rPr>
-          <w:color w:val="816C54"/>
+          <w:rFonts w:ascii="Times New Roman" w:eastAsia="Times New Roman" w:hAnsi="Times New Roman" w:cs="Times New Roman"/>
+          <w:color w:val="000000"/>
           <w:spacing w:val="0"/>
           <w:w w:val="100"/>
           <w:position w:val="0"/>
@@ -1308,6 +1490,8 @@
       </w:r>
       <w:r>
         <w:rPr>
+          <w:rFonts w:ascii="Times New Roman" w:eastAsia="Times New Roman" w:hAnsi="Times New Roman" w:cs="Times New Roman"/>
+          <w:color w:val="000000"/>
           <w:spacing w:val="0"/>
           <w:w w:val="100"/>
           <w:position w:val="0"/>
@@ -1318,7 +1502,8 @@
       </w:r>
       <w:r>
         <w:rPr>
-          <w:color w:val="816C54"/>
+          <w:rFonts w:ascii="Times New Roman" w:eastAsia="Times New Roman" w:hAnsi="Times New Roman" w:cs="Times New Roman"/>
+          <w:color w:val="000000"/>
           <w:spacing w:val="0"/>
           <w:w w:val="100"/>
           <w:position w:val="0"/>
@@ -1329,6 +1514,8 @@
       </w:r>
       <w:r>
         <w:rPr>
+          <w:rFonts w:ascii="Times New Roman" w:eastAsia="Times New Roman" w:hAnsi="Times New Roman" w:cs="Times New Roman"/>
+          <w:color w:val="000000"/>
           <w:spacing w:val="0"/>
           <w:w w:val="100"/>
           <w:position w:val="0"/>
@@ -1339,7 +1526,8 @@
       </w:r>
       <w:r>
         <w:rPr>
-          <w:color w:val="816C54"/>
+          <w:rFonts w:ascii="Times New Roman" w:eastAsia="Times New Roman" w:hAnsi="Times New Roman" w:cs="Times New Roman"/>
+          <w:color w:val="000000"/>
           <w:spacing w:val="0"/>
           <w:w w:val="100"/>
           <w:position w:val="0"/>
@@ -1350,6 +1538,8 @@
       </w:r>
       <w:r>
         <w:rPr>
+          <w:rFonts w:ascii="Times New Roman" w:eastAsia="Times New Roman" w:hAnsi="Times New Roman" w:cs="Times New Roman"/>
+          <w:color w:val="000000"/>
           <w:spacing w:val="0"/>
           <w:w w:val="100"/>
           <w:position w:val="0"/>
@@ -1360,7 +1550,8 @@
       </w:r>
       <w:r>
         <w:rPr>
-          <w:color w:val="816C54"/>
+          <w:rFonts w:ascii="Times New Roman" w:eastAsia="Times New Roman" w:hAnsi="Times New Roman" w:cs="Times New Roman"/>
+          <w:color w:val="000000"/>
           <w:spacing w:val="0"/>
           <w:w w:val="100"/>
           <w:position w:val="0"/>
@@ -1371,6 +1562,8 @@
       </w:r>
       <w:r>
         <w:rPr>
+          <w:rFonts w:ascii="Times New Roman" w:eastAsia="Times New Roman" w:hAnsi="Times New Roman" w:cs="Times New Roman"/>
+          <w:color w:val="000000"/>
           <w:spacing w:val="0"/>
           <w:w w:val="100"/>
           <w:position w:val="0"/>
@@ -1381,7 +1574,8 @@
       </w:r>
       <w:r>
         <w:rPr>
-          <w:color w:val="816C54"/>
+          <w:rFonts w:ascii="Times New Roman" w:eastAsia="Times New Roman" w:hAnsi="Times New Roman" w:cs="Times New Roman"/>
+          <w:color w:val="000000"/>
           <w:spacing w:val="0"/>
           <w:w w:val="100"/>
           <w:position w:val="0"/>
@@ -1392,6 +1586,8 @@
       </w:r>
       <w:r>
         <w:rPr>
+          <w:rFonts w:ascii="Times New Roman" w:eastAsia="Times New Roman" w:hAnsi="Times New Roman" w:cs="Times New Roman"/>
+          <w:color w:val="000000"/>
           <w:spacing w:val="0"/>
           <w:w w:val="100"/>
           <w:position w:val="0"/>
@@ -1402,6 +1598,8 @@
       </w:r>
       <w:r>
         <w:rPr>
+          <w:rFonts w:ascii="Times New Roman" w:eastAsia="Times New Roman" w:hAnsi="Times New Roman" w:cs="Times New Roman"/>
+          <w:color w:val="000000"/>
           <w:spacing w:val="0"/>
           <w:w w:val="100"/>
           <w:position w:val="0"/>
@@ -1412,6 +1610,8 @@
       </w:r>
       <w:r>
         <w:rPr>
+          <w:rFonts w:ascii="Times New Roman" w:eastAsia="Times New Roman" w:hAnsi="Times New Roman" w:cs="Times New Roman"/>
+          <w:color w:val="000000"/>
           <w:spacing w:val="0"/>
           <w:w w:val="100"/>
           <w:position w:val="0"/>
@@ -1422,6 +1622,8 @@
       </w:r>
       <w:r>
         <w:rPr>
+          <w:rFonts w:ascii="Times New Roman" w:eastAsia="Times New Roman" w:hAnsi="Times New Roman" w:cs="Times New Roman"/>
+          <w:color w:val="000000"/>
           <w:spacing w:val="0"/>
           <w:w w:val="100"/>
           <w:position w:val="0"/>
@@ -1432,6 +1634,8 @@
       </w:r>
       <w:r>
         <w:rPr>
+          <w:rFonts w:ascii="Times New Roman" w:eastAsia="Times New Roman" w:hAnsi="Times New Roman" w:cs="Times New Roman"/>
+          <w:color w:val="000000"/>
           <w:spacing w:val="0"/>
           <w:w w:val="100"/>
           <w:position w:val="0"/>
@@ -1442,6 +1646,8 @@
       </w:r>
       <w:r>
         <w:rPr>
+          <w:rFonts w:ascii="Times New Roman" w:eastAsia="Times New Roman" w:hAnsi="Times New Roman" w:cs="Times New Roman"/>
+          <w:color w:val="000000"/>
           <w:spacing w:val="0"/>
           <w:w w:val="100"/>
           <w:position w:val="0"/>
@@ -1455,18 +1661,20 @@
     </w:p>
     <w:p>
       <w:pPr>
-        <w:pStyle w:val="Style2"/>
+        <w:pStyle w:val="Style3"/>
         <w:keepNext w:val="0"/>
         <w:keepLines w:val="0"/>
         <w:widowControl w:val="0"/>
         <w:shd w:val="clear" w:color="auto" w:fill="auto"/>
         <w:bidi w:val="0"/>
-        <w:spacing w:before="0" w:after="0" w:line="204" w:lineRule="auto"/>
-        <w:ind w:left="0" w:right="0" w:firstLine="260"/>
-        <w:jc w:val="both"/>
+        <w:spacing w:line="204" w:lineRule="auto"/>
+        <w:ind w:left="0" w:firstLine="360"/>
+        <w:jc w:val="left"/>
       </w:pPr>
       <w:r>
         <w:rPr>
+          <w:rFonts w:ascii="Times New Roman" w:eastAsia="Times New Roman" w:hAnsi="Times New Roman" w:cs="Times New Roman"/>
+          <w:color w:val="000000"/>
           <w:spacing w:val="0"/>
           <w:w w:val="100"/>
           <w:position w:val="0"/>
@@ -1477,6 +1685,8 @@
       </w:r>
       <w:r>
         <w:rPr>
+          <w:rFonts w:ascii="Times New Roman" w:eastAsia="Times New Roman" w:hAnsi="Times New Roman" w:cs="Times New Roman"/>
+          <w:color w:val="000000"/>
           <w:spacing w:val="0"/>
           <w:w w:val="100"/>
           <w:position w:val="0"/>
@@ -1487,6 +1697,8 @@
       </w:r>
       <w:r>
         <w:rPr>
+          <w:rFonts w:ascii="Times New Roman" w:eastAsia="Times New Roman" w:hAnsi="Times New Roman" w:cs="Times New Roman"/>
+          <w:color w:val="000000"/>
           <w:spacing w:val="0"/>
           <w:w w:val="100"/>
           <w:position w:val="0"/>
@@ -1497,6 +1709,8 @@
       </w:r>
       <w:r>
         <w:rPr>
+          <w:rFonts w:ascii="Times New Roman" w:eastAsia="Times New Roman" w:hAnsi="Times New Roman" w:cs="Times New Roman"/>
+          <w:color w:val="000000"/>
           <w:spacing w:val="0"/>
           <w:w w:val="100"/>
           <w:position w:val="0"/>
@@ -1507,6 +1721,8 @@
       </w:r>
       <w:r>
         <w:rPr>
+          <w:rFonts w:ascii="Times New Roman" w:eastAsia="Times New Roman" w:hAnsi="Times New Roman" w:cs="Times New Roman"/>
+          <w:color w:val="000000"/>
           <w:spacing w:val="0"/>
           <w:w w:val="100"/>
           <w:position w:val="0"/>
@@ -1517,6 +1733,8 @@
       </w:r>
       <w:r>
         <w:rPr>
+          <w:rFonts w:ascii="Times New Roman" w:eastAsia="Times New Roman" w:hAnsi="Times New Roman" w:cs="Times New Roman"/>
+          <w:color w:val="000000"/>
           <w:spacing w:val="0"/>
           <w:w w:val="100"/>
           <w:position w:val="0"/>
@@ -1527,6 +1745,8 @@
       </w:r>
       <w:r>
         <w:rPr>
+          <w:rFonts w:ascii="Times New Roman" w:eastAsia="Times New Roman" w:hAnsi="Times New Roman" w:cs="Times New Roman"/>
+          <w:color w:val="000000"/>
           <w:spacing w:val="0"/>
           <w:w w:val="100"/>
           <w:position w:val="0"/>
@@ -1537,6 +1757,8 @@
       </w:r>
       <w:r>
         <w:rPr>
+          <w:rFonts w:ascii="Times New Roman" w:eastAsia="Times New Roman" w:hAnsi="Times New Roman" w:cs="Times New Roman"/>
+          <w:color w:val="000000"/>
           <w:spacing w:val="0"/>
           <w:w w:val="100"/>
           <w:position w:val="0"/>
@@ -1547,6 +1769,8 @@
       </w:r>
       <w:r>
         <w:rPr>
+          <w:rFonts w:ascii="Times New Roman" w:eastAsia="Times New Roman" w:hAnsi="Times New Roman" w:cs="Times New Roman"/>
+          <w:color w:val="000000"/>
           <w:spacing w:val="0"/>
           <w:w w:val="100"/>
           <w:position w:val="0"/>
@@ -1561,6 +1785,8 @@
       </w:r>
       <w:r>
         <w:rPr>
+          <w:rFonts w:ascii="Times New Roman" w:eastAsia="Times New Roman" w:hAnsi="Times New Roman" w:cs="Times New Roman"/>
+          <w:color w:val="000000"/>
           <w:spacing w:val="0"/>
           <w:w w:val="100"/>
           <w:position w:val="0"/>
@@ -1572,6 +1798,8 @@
       </w:r>
       <w:r>
         <w:rPr>
+          <w:rFonts w:ascii="Times New Roman" w:eastAsia="Times New Roman" w:hAnsi="Times New Roman" w:cs="Times New Roman"/>
+          <w:color w:val="000000"/>
           <w:spacing w:val="0"/>
           <w:w w:val="100"/>
           <w:position w:val="0"/>
@@ -1582,6 +1810,8 @@
       </w:r>
       <w:r>
         <w:rPr>
+          <w:rFonts w:ascii="Times New Roman" w:eastAsia="Times New Roman" w:hAnsi="Times New Roman" w:cs="Times New Roman"/>
+          <w:color w:val="000000"/>
           <w:spacing w:val="0"/>
           <w:w w:val="100"/>
           <w:position w:val="0"/>
@@ -1592,6 +1822,8 @@
       </w:r>
       <w:r>
         <w:rPr>
+          <w:rFonts w:ascii="Times New Roman" w:eastAsia="Times New Roman" w:hAnsi="Times New Roman" w:cs="Times New Roman"/>
+          <w:color w:val="000000"/>
           <w:spacing w:val="0"/>
           <w:w w:val="100"/>
           <w:position w:val="0"/>
@@ -1616,6 +1848,8 @@
       </w:r>
       <w:r>
         <w:rPr>
+          <w:rFonts w:ascii="Times New Roman" w:eastAsia="Times New Roman" w:hAnsi="Times New Roman" w:cs="Times New Roman"/>
+          <w:color w:val="000000"/>
           <w:spacing w:val="0"/>
           <w:w w:val="100"/>
           <w:position w:val="0"/>
@@ -1626,6 +1860,8 @@
       </w:r>
       <w:r>
         <w:rPr>
+          <w:rFonts w:ascii="Times New Roman" w:eastAsia="Times New Roman" w:hAnsi="Times New Roman" w:cs="Times New Roman"/>
+          <w:color w:val="000000"/>
           <w:spacing w:val="0"/>
           <w:w w:val="100"/>
           <w:position w:val="0"/>
@@ -1638,6 +1874,8 @@
       </w:r>
       <w:r>
         <w:rPr>
+          <w:rFonts w:ascii="Times New Roman" w:eastAsia="Times New Roman" w:hAnsi="Times New Roman" w:cs="Times New Roman"/>
+          <w:color w:val="000000"/>
           <w:spacing w:val="0"/>
           <w:w w:val="100"/>
           <w:position w:val="0"/>
@@ -1648,6 +1886,8 @@
       </w:r>
       <w:r>
         <w:rPr>
+          <w:rFonts w:ascii="Times New Roman" w:eastAsia="Times New Roman" w:hAnsi="Times New Roman" w:cs="Times New Roman"/>
+          <w:color w:val="000000"/>
           <w:spacing w:val="0"/>
           <w:w w:val="100"/>
           <w:position w:val="0"/>
@@ -1664,6 +1904,8 @@
       </w:r>
       <w:r>
         <w:rPr>
+          <w:rFonts w:ascii="Times New Roman" w:eastAsia="Times New Roman" w:hAnsi="Times New Roman" w:cs="Times New Roman"/>
+          <w:color w:val="000000"/>
           <w:spacing w:val="0"/>
           <w:w w:val="100"/>
           <w:position w:val="0"/>
@@ -1674,6 +1916,8 @@
       </w:r>
       <w:r>
         <w:rPr>
+          <w:rFonts w:ascii="Times New Roman" w:eastAsia="Times New Roman" w:hAnsi="Times New Roman" w:cs="Times New Roman"/>
+          <w:color w:val="000000"/>
           <w:spacing w:val="0"/>
           <w:w w:val="100"/>
           <w:position w:val="0"/>
@@ -1684,6 +1928,8 @@
       </w:r>
       <w:r>
         <w:rPr>
+          <w:rFonts w:ascii="Times New Roman" w:eastAsia="Times New Roman" w:hAnsi="Times New Roman" w:cs="Times New Roman"/>
+          <w:color w:val="000000"/>
           <w:spacing w:val="0"/>
           <w:w w:val="100"/>
           <w:position w:val="0"/>
@@ -1694,6 +1940,8 @@
       </w:r>
       <w:r>
         <w:rPr>
+          <w:rFonts w:ascii="Times New Roman" w:eastAsia="Times New Roman" w:hAnsi="Times New Roman" w:cs="Times New Roman"/>
+          <w:color w:val="000000"/>
           <w:spacing w:val="0"/>
           <w:w w:val="100"/>
           <w:position w:val="0"/>
@@ -1706,6 +1954,8 @@
       </w:r>
       <w:r>
         <w:rPr>
+          <w:rFonts w:ascii="Times New Roman" w:eastAsia="Times New Roman" w:hAnsi="Times New Roman" w:cs="Times New Roman"/>
+          <w:color w:val="000000"/>
           <w:spacing w:val="0"/>
           <w:w w:val="100"/>
           <w:position w:val="0"/>
@@ -1718,15 +1968,15 @@
     </w:p>
     <w:p>
       <w:pPr>
-        <w:pStyle w:val="Style2"/>
+        <w:pStyle w:val="Style3"/>
         <w:keepNext w:val="0"/>
         <w:keepLines w:val="0"/>
         <w:widowControl w:val="0"/>
         <w:shd w:val="clear" w:color="auto" w:fill="auto"/>
         <w:bidi w:val="0"/>
-        <w:spacing w:before="0" w:after="0" w:line="204" w:lineRule="auto"/>
-        <w:ind w:left="0" w:right="0" w:firstLine="260"/>
-        <w:jc w:val="both"/>
+        <w:spacing w:line="204" w:lineRule="auto"/>
+        <w:ind w:left="0" w:firstLine="360"/>
+        <w:jc w:val="left"/>
         <w:sectPr>
           <w:footnotePr>
             <w:pos w:val="pageBottom"/>
@@ -1734,9 +1984,8 @@
             <w:numRestart w:val="continuous"/>
           </w:footnotePr>
           <w:pgSz w:w="12240" w:h="15840"/>
-          <w:pgMar w:top="1664" w:left="1608" w:right="2146" w:bottom="1391" w:header="1236" w:footer="963" w:gutter="0"/>
-          <w:pgNumType w:start="148"/>
-          <w:cols w:num="2" w:space="100"/>
+          <w:pgMar w:top="1664" w:left="1608" w:right="2005" w:bottom="1391" w:header="0" w:footer="3" w:gutter="0"/>
+          <w:cols w:space="720"/>
           <w:noEndnote/>
           <w:rtlGutter w:val="0"/>
           <w:docGrid w:linePitch="360"/>
@@ -1744,6 +1993,8 @@
       </w:pPr>
       <w:r>
         <w:rPr>
+          <w:rFonts w:ascii="Times New Roman" w:eastAsia="Times New Roman" w:hAnsi="Times New Roman" w:cs="Times New Roman"/>
+          <w:color w:val="000000"/>
           <w:spacing w:val="0"/>
           <w:w w:val="100"/>
           <w:position w:val="0"/>
@@ -1754,6 +2005,8 @@
       </w:r>
       <w:r>
         <w:rPr>
+          <w:rFonts w:ascii="Times New Roman" w:eastAsia="Times New Roman" w:hAnsi="Times New Roman" w:cs="Times New Roman"/>
+          <w:color w:val="000000"/>
           <w:spacing w:val="0"/>
           <w:w w:val="100"/>
           <w:position w:val="0"/>
@@ -1765,18 +2018,20 @@
     </w:p>
     <w:p>
       <w:pPr>
-        <w:pStyle w:val="Style5"/>
+        <w:pStyle w:val="Style6"/>
         <w:keepNext w:val="0"/>
         <w:keepLines w:val="0"/>
         <w:widowControl w:val="0"/>
         <w:shd w:val="clear" w:color="auto" w:fill="auto"/>
         <w:bidi w:val="0"/>
-        <w:spacing w:before="0" w:after="0" w:line="233" w:lineRule="auto"/>
-        <w:ind w:left="0" w:right="0" w:firstLine="0"/>
-        <w:jc w:val="both"/>
+        <w:spacing w:line="233" w:lineRule="auto"/>
+        <w:ind w:left="0" w:firstLine="0"/>
+        <w:jc w:val="left"/>
       </w:pPr>
       <w:r>
         <w:rPr>
+          <w:rFonts w:ascii="Times New Roman" w:eastAsia="Times New Roman" w:hAnsi="Times New Roman" w:cs="Times New Roman"/>
+          <w:color w:val="000000"/>
           <w:spacing w:val="0"/>
           <w:w w:val="100"/>
           <w:position w:val="0"/>
@@ -1787,7 +2042,8 @@
       </w:r>
       <w:r>
         <w:rPr>
-          <w:color w:val="816C54"/>
+          <w:rFonts w:ascii="Times New Roman" w:eastAsia="Times New Roman" w:hAnsi="Times New Roman" w:cs="Times New Roman"/>
+          <w:color w:val="000000"/>
           <w:spacing w:val="0"/>
           <w:w w:val="100"/>
           <w:position w:val="0"/>
@@ -1798,6 +2054,8 @@
       </w:r>
       <w:r>
         <w:rPr>
+          <w:rFonts w:ascii="Times New Roman" w:eastAsia="Times New Roman" w:hAnsi="Times New Roman" w:cs="Times New Roman"/>
+          <w:color w:val="000000"/>
           <w:spacing w:val="0"/>
           <w:w w:val="100"/>
           <w:position w:val="0"/>
@@ -1808,7 +2066,8 @@
       </w:r>
       <w:r>
         <w:rPr>
-          <w:color w:val="816C54"/>
+          <w:rFonts w:ascii="Times New Roman" w:eastAsia="Times New Roman" w:hAnsi="Times New Roman" w:cs="Times New Roman"/>
+          <w:color w:val="000000"/>
           <w:spacing w:val="0"/>
           <w:w w:val="100"/>
           <w:position w:val="0"/>
@@ -1819,6 +2078,8 @@
       </w:r>
       <w:r>
         <w:rPr>
+          <w:rFonts w:ascii="Times New Roman" w:eastAsia="Times New Roman" w:hAnsi="Times New Roman" w:cs="Times New Roman"/>
+          <w:color w:val="000000"/>
           <w:spacing w:val="0"/>
           <w:w w:val="100"/>
           <w:position w:val="0"/>
@@ -1829,7 +2090,8 @@
       </w:r>
       <w:r>
         <w:rPr>
-          <w:color w:val="816C54"/>
+          <w:rFonts w:ascii="Times New Roman" w:eastAsia="Times New Roman" w:hAnsi="Times New Roman" w:cs="Times New Roman"/>
+          <w:color w:val="000000"/>
           <w:spacing w:val="0"/>
           <w:w w:val="100"/>
           <w:position w:val="0"/>
@@ -1840,6 +2102,8 @@
       </w:r>
       <w:r>
         <w:rPr>
+          <w:rFonts w:ascii="Times New Roman" w:eastAsia="Times New Roman" w:hAnsi="Times New Roman" w:cs="Times New Roman"/>
+          <w:color w:val="000000"/>
           <w:spacing w:val="0"/>
           <w:w w:val="100"/>
           <w:position w:val="0"/>
@@ -1850,7 +2114,8 @@
       </w:r>
       <w:r>
         <w:rPr>
-          <w:color w:val="816C54"/>
+          <w:rFonts w:ascii="Times New Roman" w:eastAsia="Times New Roman" w:hAnsi="Times New Roman" w:cs="Times New Roman"/>
+          <w:color w:val="000000"/>
           <w:spacing w:val="0"/>
           <w:w w:val="100"/>
           <w:position w:val="0"/>
@@ -1861,6 +2126,8 @@
       </w:r>
       <w:r>
         <w:rPr>
+          <w:rFonts w:ascii="Times New Roman" w:eastAsia="Times New Roman" w:hAnsi="Times New Roman" w:cs="Times New Roman"/>
+          <w:color w:val="000000"/>
           <w:spacing w:val="0"/>
           <w:w w:val="100"/>
           <w:position w:val="0"/>
@@ -1871,7 +2138,8 @@
       </w:r>
       <w:r>
         <w:rPr>
-          <w:color w:val="816C54"/>
+          <w:rFonts w:ascii="Times New Roman" w:eastAsia="Times New Roman" w:hAnsi="Times New Roman" w:cs="Times New Roman"/>
+          <w:color w:val="000000"/>
           <w:spacing w:val="0"/>
           <w:w w:val="100"/>
           <w:position w:val="0"/>
@@ -1883,6 +2151,8 @@
       </w:r>
       <w:r>
         <w:rPr>
+          <w:rFonts w:ascii="Times New Roman" w:eastAsia="Times New Roman" w:hAnsi="Times New Roman" w:cs="Times New Roman"/>
+          <w:color w:val="000000"/>
           <w:spacing w:val="0"/>
           <w:w w:val="100"/>
           <w:position w:val="0"/>
@@ -1893,7 +2163,8 @@
       </w:r>
       <w:r>
         <w:rPr>
-          <w:color w:val="816C54"/>
+          <w:rFonts w:ascii="Times New Roman" w:eastAsia="Times New Roman" w:hAnsi="Times New Roman" w:cs="Times New Roman"/>
+          <w:color w:val="000000"/>
           <w:spacing w:val="0"/>
           <w:w w:val="100"/>
           <w:position w:val="0"/>
@@ -1905,18 +2176,20 @@
     </w:p>
     <w:p>
       <w:pPr>
-        <w:pStyle w:val="Style5"/>
+        <w:pStyle w:val="Style6"/>
         <w:keepNext w:val="0"/>
         <w:keepLines w:val="0"/>
         <w:widowControl w:val="0"/>
         <w:shd w:val="clear" w:color="auto" w:fill="auto"/>
         <w:bidi w:val="0"/>
-        <w:spacing w:before="0" w:after="0" w:line="233" w:lineRule="auto"/>
-        <w:ind w:left="0" w:right="0" w:firstLine="180"/>
-        <w:jc w:val="both"/>
+        <w:spacing w:line="233" w:lineRule="auto"/>
+        <w:ind w:left="0" w:firstLine="360"/>
+        <w:jc w:val="left"/>
       </w:pPr>
       <w:r>
         <w:rPr>
+          <w:rFonts w:ascii="Times New Roman" w:eastAsia="Times New Roman" w:hAnsi="Times New Roman" w:cs="Times New Roman"/>
+          <w:color w:val="000000"/>
           <w:spacing w:val="0"/>
           <w:w w:val="100"/>
           <w:position w:val="0"/>
@@ -1928,6 +2201,8 @@
       </w:r>
       <w:r>
         <w:rPr>
+          <w:rFonts w:ascii="Times New Roman" w:eastAsia="Times New Roman" w:hAnsi="Times New Roman" w:cs="Times New Roman"/>
+          <w:color w:val="000000"/>
           <w:spacing w:val="0"/>
           <w:w w:val="100"/>
           <w:position w:val="0"/>
@@ -1938,7 +2213,8 @@
       </w:r>
       <w:r>
         <w:rPr>
-          <w:color w:val="816C54"/>
+          <w:rFonts w:ascii="Times New Roman" w:eastAsia="Times New Roman" w:hAnsi="Times New Roman" w:cs="Times New Roman"/>
+          <w:color w:val="000000"/>
           <w:spacing w:val="0"/>
           <w:w w:val="100"/>
           <w:position w:val="0"/>
@@ -1949,11 +2225,12 @@
       </w:r>
       <w:r>
         <w:rPr>
+          <w:rFonts w:ascii="Times New Roman" w:eastAsia="Times New Roman" w:hAnsi="Times New Roman" w:cs="Times New Roman"/>
           <w:b w:val="0"/>
           <w:bCs w:val="0"/>
           <w:i/>
           <w:iCs/>
-          <w:color w:val="816C54"/>
+          <w:color w:val="000000"/>
           <w:spacing w:val="0"/>
           <w:w w:val="100"/>
           <w:position w:val="0"/>
@@ -1966,7 +2243,8 @@
       </w:r>
       <w:r>
         <w:rPr>
-          <w:color w:val="816C54"/>
+          <w:rFonts w:ascii="Times New Roman" w:eastAsia="Times New Roman" w:hAnsi="Times New Roman" w:cs="Times New Roman"/>
+          <w:color w:val="000000"/>
           <w:spacing w:val="0"/>
           <w:w w:val="100"/>
           <w:position w:val="0"/>
@@ -1977,7 +2255,8 @@
       </w:r>
       <w:r>
         <w:rPr>
-          <w:color w:val="816C54"/>
+          <w:rFonts w:ascii="Times New Roman" w:eastAsia="Times New Roman" w:hAnsi="Times New Roman" w:cs="Times New Roman"/>
+          <w:color w:val="000000"/>
           <w:spacing w:val="0"/>
           <w:w w:val="100"/>
           <w:position w:val="0"/>
@@ -1988,6 +2267,8 @@
       </w:r>
       <w:r>
         <w:rPr>
+          <w:rFonts w:ascii="Times New Roman" w:eastAsia="Times New Roman" w:hAnsi="Times New Roman" w:cs="Times New Roman"/>
+          <w:color w:val="000000"/>
           <w:spacing w:val="0"/>
           <w:w w:val="100"/>
           <w:position w:val="0"/>
@@ -1998,6 +2279,8 @@
       </w:r>
       <w:r>
         <w:rPr>
+          <w:rFonts w:ascii="Times New Roman" w:eastAsia="Times New Roman" w:hAnsi="Times New Roman" w:cs="Times New Roman"/>
+          <w:color w:val="000000"/>
           <w:spacing w:val="0"/>
           <w:w w:val="100"/>
           <w:position w:val="0"/>
@@ -2008,7 +2291,8 @@
       </w:r>
       <w:r>
         <w:rPr>
-          <w:color w:val="816C54"/>
+          <w:rFonts w:ascii="Times New Roman" w:eastAsia="Times New Roman" w:hAnsi="Times New Roman" w:cs="Times New Roman"/>
+          <w:color w:val="000000"/>
           <w:spacing w:val="0"/>
           <w:w w:val="100"/>
           <w:position w:val="0"/>
@@ -2019,6 +2303,8 @@
       </w:r>
       <w:r>
         <w:rPr>
+          <w:rFonts w:ascii="Times New Roman" w:eastAsia="Times New Roman" w:hAnsi="Times New Roman" w:cs="Times New Roman"/>
+          <w:color w:val="000000"/>
           <w:spacing w:val="0"/>
           <w:w w:val="100"/>
           <w:position w:val="0"/>
@@ -2029,7 +2315,8 @@
       </w:r>
       <w:r>
         <w:rPr>
-          <w:color w:val="816C54"/>
+          <w:rFonts w:ascii="Times New Roman" w:eastAsia="Times New Roman" w:hAnsi="Times New Roman" w:cs="Times New Roman"/>
+          <w:color w:val="000000"/>
           <w:spacing w:val="0"/>
           <w:w w:val="100"/>
           <w:position w:val="0"/>
@@ -2040,6 +2327,8 @@
       </w:r>
       <w:r>
         <w:rPr>
+          <w:rFonts w:ascii="Times New Roman" w:eastAsia="Times New Roman" w:hAnsi="Times New Roman" w:cs="Times New Roman"/>
+          <w:color w:val="000000"/>
           <w:spacing w:val="0"/>
           <w:w w:val="100"/>
           <w:position w:val="0"/>
@@ -2050,7 +2339,8 @@
       </w:r>
       <w:r>
         <w:rPr>
-          <w:color w:val="816C54"/>
+          <w:rFonts w:ascii="Times New Roman" w:eastAsia="Times New Roman" w:hAnsi="Times New Roman" w:cs="Times New Roman"/>
+          <w:color w:val="000000"/>
           <w:spacing w:val="0"/>
           <w:w w:val="100"/>
           <w:position w:val="0"/>
@@ -2061,7 +2351,8 @@
       </w:r>
       <w:r>
         <w:rPr>
-          <w:color w:val="816C54"/>
+          <w:rFonts w:ascii="Times New Roman" w:eastAsia="Times New Roman" w:hAnsi="Times New Roman" w:cs="Times New Roman"/>
+          <w:color w:val="000000"/>
           <w:spacing w:val="0"/>
           <w:w w:val="100"/>
           <w:position w:val="0"/>
@@ -2072,7 +2363,8 @@
       </w:r>
       <w:r>
         <w:rPr>
-          <w:color w:val="816C54"/>
+          <w:rFonts w:ascii="Times New Roman" w:eastAsia="Times New Roman" w:hAnsi="Times New Roman" w:cs="Times New Roman"/>
+          <w:color w:val="000000"/>
           <w:spacing w:val="0"/>
           <w:w w:val="100"/>
           <w:position w:val="0"/>
@@ -2083,6 +2375,8 @@
       </w:r>
       <w:r>
         <w:rPr>
+          <w:rFonts w:ascii="Times New Roman" w:eastAsia="Times New Roman" w:hAnsi="Times New Roman" w:cs="Times New Roman"/>
+          <w:color w:val="000000"/>
           <w:spacing w:val="0"/>
           <w:w w:val="100"/>
           <w:position w:val="0"/>
@@ -2093,6 +2387,8 @@
       </w:r>
       <w:r>
         <w:rPr>
+          <w:rFonts w:ascii="Times New Roman" w:eastAsia="Times New Roman" w:hAnsi="Times New Roman" w:cs="Times New Roman"/>
+          <w:color w:val="000000"/>
           <w:spacing w:val="0"/>
           <w:w w:val="100"/>
           <w:position w:val="0"/>
@@ -2103,6 +2399,8 @@
       </w:r>
       <w:r>
         <w:rPr>
+          <w:rFonts w:ascii="Times New Roman" w:eastAsia="Times New Roman" w:hAnsi="Times New Roman" w:cs="Times New Roman"/>
+          <w:color w:val="000000"/>
           <w:spacing w:val="0"/>
           <w:w w:val="100"/>
           <w:position w:val="0"/>
@@ -2113,7 +2411,8 @@
       </w:r>
       <w:r>
         <w:rPr>
-          <w:color w:val="816C54"/>
+          <w:rFonts w:ascii="Times New Roman" w:eastAsia="Times New Roman" w:hAnsi="Times New Roman" w:cs="Times New Roman"/>
+          <w:color w:val="000000"/>
           <w:spacing w:val="0"/>
           <w:w w:val="100"/>
           <w:position w:val="0"/>
@@ -2124,7 +2423,8 @@
       </w:r>
       <w:r>
         <w:rPr>
-          <w:color w:val="816C54"/>
+          <w:rFonts w:ascii="Times New Roman" w:eastAsia="Times New Roman" w:hAnsi="Times New Roman" w:cs="Times New Roman"/>
+          <w:color w:val="000000"/>
           <w:spacing w:val="0"/>
           <w:w w:val="100"/>
           <w:position w:val="0"/>
@@ -2135,7 +2435,8 @@
       </w:r>
       <w:r>
         <w:rPr>
-          <w:color w:val="816C54"/>
+          <w:rFonts w:ascii="Times New Roman" w:eastAsia="Times New Roman" w:hAnsi="Times New Roman" w:cs="Times New Roman"/>
+          <w:color w:val="000000"/>
           <w:spacing w:val="0"/>
           <w:w w:val="100"/>
           <w:position w:val="0"/>
@@ -2146,7 +2447,8 @@
       </w:r>
       <w:r>
         <w:rPr>
-          <w:color w:val="816C54"/>
+          <w:rFonts w:ascii="Times New Roman" w:eastAsia="Times New Roman" w:hAnsi="Times New Roman" w:cs="Times New Roman"/>
+          <w:color w:val="000000"/>
           <w:spacing w:val="0"/>
           <w:w w:val="100"/>
           <w:position w:val="0"/>
@@ -2157,7 +2459,8 @@
       </w:r>
       <w:r>
         <w:rPr>
-          <w:color w:val="816C54"/>
+          <w:rFonts w:ascii="Times New Roman" w:eastAsia="Times New Roman" w:hAnsi="Times New Roman" w:cs="Times New Roman"/>
+          <w:color w:val="000000"/>
           <w:spacing w:val="0"/>
           <w:w w:val="100"/>
           <w:position w:val="0"/>
@@ -2168,7 +2471,8 @@
       </w:r>
       <w:r>
         <w:rPr>
-          <w:color w:val="816C54"/>
+          <w:rFonts w:ascii="Times New Roman" w:eastAsia="Times New Roman" w:hAnsi="Times New Roman" w:cs="Times New Roman"/>
+          <w:color w:val="000000"/>
           <w:spacing w:val="0"/>
           <w:w w:val="100"/>
           <w:position w:val="0"/>
@@ -2179,6 +2483,8 @@
       </w:r>
       <w:r>
         <w:rPr>
+          <w:rFonts w:ascii="Times New Roman" w:eastAsia="Times New Roman" w:hAnsi="Times New Roman" w:cs="Times New Roman"/>
+          <w:color w:val="000000"/>
           <w:spacing w:val="0"/>
           <w:w w:val="100"/>
           <w:position w:val="0"/>
@@ -2189,7 +2495,8 @@
       </w:r>
       <w:r>
         <w:rPr>
-          <w:color w:val="816C54"/>
+          <w:rFonts w:ascii="Times New Roman" w:eastAsia="Times New Roman" w:hAnsi="Times New Roman" w:cs="Times New Roman"/>
+          <w:color w:val="000000"/>
           <w:spacing w:val="0"/>
           <w:w w:val="100"/>
           <w:position w:val="0"/>
@@ -2200,6 +2507,8 @@
       </w:r>
       <w:r>
         <w:rPr>
+          <w:rFonts w:ascii="Times New Roman" w:eastAsia="Times New Roman" w:hAnsi="Times New Roman" w:cs="Times New Roman"/>
+          <w:color w:val="000000"/>
           <w:spacing w:val="0"/>
           <w:w w:val="100"/>
           <w:position w:val="0"/>
@@ -2210,7 +2519,8 @@
       </w:r>
       <w:r>
         <w:rPr>
-          <w:color w:val="816C54"/>
+          <w:rFonts w:ascii="Times New Roman" w:eastAsia="Times New Roman" w:hAnsi="Times New Roman" w:cs="Times New Roman"/>
+          <w:color w:val="000000"/>
           <w:spacing w:val="0"/>
           <w:w w:val="100"/>
           <w:position w:val="0"/>
@@ -2221,7 +2531,8 @@
       </w:r>
       <w:r>
         <w:rPr>
-          <w:color w:val="816C54"/>
+          <w:rFonts w:ascii="Times New Roman" w:eastAsia="Times New Roman" w:hAnsi="Times New Roman" w:cs="Times New Roman"/>
+          <w:color w:val="000000"/>
           <w:spacing w:val="0"/>
           <w:w w:val="100"/>
           <w:position w:val="0"/>
@@ -2232,7 +2543,8 @@
       </w:r>
       <w:r>
         <w:rPr>
-          <w:color w:val="816C54"/>
+          <w:rFonts w:ascii="Times New Roman" w:eastAsia="Times New Roman" w:hAnsi="Times New Roman" w:cs="Times New Roman"/>
+          <w:color w:val="000000"/>
           <w:spacing w:val="0"/>
           <w:w w:val="100"/>
           <w:position w:val="0"/>
@@ -2243,7 +2555,8 @@
       </w:r>
       <w:r>
         <w:rPr>
-          <w:color w:val="816C54"/>
+          <w:rFonts w:ascii="Times New Roman" w:eastAsia="Times New Roman" w:hAnsi="Times New Roman" w:cs="Times New Roman"/>
+          <w:color w:val="000000"/>
           <w:spacing w:val="0"/>
           <w:w w:val="100"/>
           <w:position w:val="0"/>
@@ -2254,7 +2567,8 @@
       </w:r>
       <w:r>
         <w:rPr>
-          <w:color w:val="816C54"/>
+          <w:rFonts w:ascii="Times New Roman" w:eastAsia="Times New Roman" w:hAnsi="Times New Roman" w:cs="Times New Roman"/>
+          <w:color w:val="000000"/>
           <w:spacing w:val="0"/>
           <w:w w:val="100"/>
           <w:position w:val="0"/>
@@ -2265,6 +2579,8 @@
       </w:r>
       <w:r>
         <w:rPr>
+          <w:rFonts w:ascii="Times New Roman" w:eastAsia="Times New Roman" w:hAnsi="Times New Roman" w:cs="Times New Roman"/>
+          <w:color w:val="000000"/>
           <w:spacing w:val="0"/>
           <w:w w:val="100"/>
           <w:position w:val="0"/>
@@ -2275,7 +2591,8 @@
       </w:r>
       <w:r>
         <w:rPr>
-          <w:color w:val="816C54"/>
+          <w:rFonts w:ascii="Times New Roman" w:eastAsia="Times New Roman" w:hAnsi="Times New Roman" w:cs="Times New Roman"/>
+          <w:color w:val="000000"/>
           <w:spacing w:val="0"/>
           <w:w w:val="100"/>
           <w:position w:val="0"/>
@@ -2286,7 +2603,8 @@
       </w:r>
       <w:r>
         <w:rPr>
-          <w:color w:val="816C54"/>
+          <w:rFonts w:ascii="Times New Roman" w:eastAsia="Times New Roman" w:hAnsi="Times New Roman" w:cs="Times New Roman"/>
+          <w:color w:val="000000"/>
           <w:spacing w:val="0"/>
           <w:w w:val="100"/>
           <w:position w:val="0"/>
@@ -2297,7 +2615,8 @@
       </w:r>
       <w:r>
         <w:rPr>
-          <w:color w:val="816C54"/>
+          <w:rFonts w:ascii="Times New Roman" w:eastAsia="Times New Roman" w:hAnsi="Times New Roman" w:cs="Times New Roman"/>
+          <w:color w:val="000000"/>
           <w:spacing w:val="0"/>
           <w:w w:val="100"/>
           <w:position w:val="0"/>
@@ -2309,6 +2628,8 @@
       </w:r>
       <w:r>
         <w:rPr>
+          <w:rFonts w:ascii="Times New Roman" w:eastAsia="Times New Roman" w:hAnsi="Times New Roman" w:cs="Times New Roman"/>
+          <w:color w:val="000000"/>
           <w:spacing w:val="0"/>
           <w:w w:val="100"/>
           <w:position w:val="0"/>
@@ -2319,7 +2640,8 @@
       </w:r>
       <w:r>
         <w:rPr>
-          <w:color w:val="816C54"/>
+          <w:rFonts w:ascii="Times New Roman" w:eastAsia="Times New Roman" w:hAnsi="Times New Roman" w:cs="Times New Roman"/>
+          <w:color w:val="000000"/>
           <w:spacing w:val="0"/>
           <w:w w:val="100"/>
           <w:position w:val="0"/>
@@ -2330,6 +2652,8 @@
       </w:r>
       <w:r>
         <w:rPr>
+          <w:rFonts w:ascii="Times New Roman" w:eastAsia="Times New Roman" w:hAnsi="Times New Roman" w:cs="Times New Roman"/>
+          <w:color w:val="000000"/>
           <w:spacing w:val="0"/>
           <w:w w:val="100"/>
           <w:position w:val="0"/>
@@ -2340,7 +2664,8 @@
       </w:r>
       <w:r>
         <w:rPr>
-          <w:color w:val="816C54"/>
+          <w:rFonts w:ascii="Times New Roman" w:eastAsia="Times New Roman" w:hAnsi="Times New Roman" w:cs="Times New Roman"/>
+          <w:color w:val="000000"/>
           <w:spacing w:val="0"/>
           <w:w w:val="100"/>
           <w:position w:val="0"/>
@@ -2351,7 +2676,8 @@
       </w:r>
       <w:r>
         <w:rPr>
-          <w:color w:val="816C54"/>
+          <w:rFonts w:ascii="Times New Roman" w:eastAsia="Times New Roman" w:hAnsi="Times New Roman" w:cs="Times New Roman"/>
+          <w:color w:val="000000"/>
           <w:spacing w:val="0"/>
           <w:w w:val="100"/>
           <w:position w:val="0"/>
@@ -2362,7 +2688,8 @@
       </w:r>
       <w:r>
         <w:rPr>
-          <w:color w:val="816C54"/>
+          <w:rFonts w:ascii="Times New Roman" w:eastAsia="Times New Roman" w:hAnsi="Times New Roman" w:cs="Times New Roman"/>
+          <w:color w:val="000000"/>
           <w:spacing w:val="0"/>
           <w:w w:val="100"/>
           <w:position w:val="0"/>
@@ -2373,7 +2700,8 @@
       </w:r>
       <w:r>
         <w:rPr>
-          <w:color w:val="816C54"/>
+          <w:rFonts w:ascii="Times New Roman" w:eastAsia="Times New Roman" w:hAnsi="Times New Roman" w:cs="Times New Roman"/>
+          <w:color w:val="000000"/>
           <w:spacing w:val="0"/>
           <w:w w:val="100"/>
           <w:position w:val="0"/>
@@ -2384,7 +2712,8 @@
       </w:r>
       <w:r>
         <w:rPr>
-          <w:color w:val="816C54"/>
+          <w:rFonts w:ascii="Times New Roman" w:eastAsia="Times New Roman" w:hAnsi="Times New Roman" w:cs="Times New Roman"/>
+          <w:color w:val="000000"/>
           <w:spacing w:val="0"/>
           <w:w w:val="100"/>
           <w:position w:val="0"/>
@@ -2395,6 +2724,8 @@
       </w:r>
       <w:r>
         <w:rPr>
+          <w:rFonts w:ascii="Times New Roman" w:eastAsia="Times New Roman" w:hAnsi="Times New Roman" w:cs="Times New Roman"/>
+          <w:color w:val="000000"/>
           <w:spacing w:val="0"/>
           <w:w w:val="100"/>
           <w:position w:val="0"/>
@@ -2405,7 +2736,8 @@
       </w:r>
       <w:r>
         <w:rPr>
-          <w:color w:val="816C54"/>
+          <w:rFonts w:ascii="Times New Roman" w:eastAsia="Times New Roman" w:hAnsi="Times New Roman" w:cs="Times New Roman"/>
+          <w:color w:val="000000"/>
           <w:spacing w:val="0"/>
           <w:w w:val="100"/>
           <w:position w:val="0"/>
@@ -2416,6 +2748,8 @@
       </w:r>
       <w:r>
         <w:rPr>
+          <w:rFonts w:ascii="Times New Roman" w:eastAsia="Times New Roman" w:hAnsi="Times New Roman" w:cs="Times New Roman"/>
+          <w:color w:val="000000"/>
           <w:spacing w:val="0"/>
           <w:w w:val="100"/>
           <w:position w:val="0"/>
@@ -2426,7 +2760,8 @@
       </w:r>
       <w:r>
         <w:rPr>
-          <w:color w:val="816C54"/>
+          <w:rFonts w:ascii="Times New Roman" w:eastAsia="Times New Roman" w:hAnsi="Times New Roman" w:cs="Times New Roman"/>
+          <w:color w:val="000000"/>
           <w:spacing w:val="0"/>
           <w:w w:val="100"/>
           <w:position w:val="0"/>
@@ -2437,7 +2772,8 @@
       </w:r>
       <w:r>
         <w:rPr>
-          <w:color w:val="816C54"/>
+          <w:rFonts w:ascii="Times New Roman" w:eastAsia="Times New Roman" w:hAnsi="Times New Roman" w:cs="Times New Roman"/>
+          <w:color w:val="000000"/>
           <w:spacing w:val="0"/>
           <w:w w:val="100"/>
           <w:position w:val="0"/>
@@ -2448,7 +2784,8 @@
       </w:r>
       <w:r>
         <w:rPr>
-          <w:color w:val="816C54"/>
+          <w:rFonts w:ascii="Times New Roman" w:eastAsia="Times New Roman" w:hAnsi="Times New Roman" w:cs="Times New Roman"/>
+          <w:color w:val="000000"/>
           <w:spacing w:val="0"/>
           <w:w w:val="100"/>
           <w:position w:val="0"/>
@@ -2459,6 +2796,8 @@
       </w:r>
       <w:r>
         <w:rPr>
+          <w:rFonts w:ascii="Times New Roman" w:eastAsia="Times New Roman" w:hAnsi="Times New Roman" w:cs="Times New Roman"/>
+          <w:color w:val="000000"/>
           <w:spacing w:val="0"/>
           <w:w w:val="100"/>
           <w:position w:val="0"/>
@@ -2469,7 +2808,8 @@
       </w:r>
       <w:r>
         <w:rPr>
-          <w:color w:val="816C54"/>
+          <w:rFonts w:ascii="Times New Roman" w:eastAsia="Times New Roman" w:hAnsi="Times New Roman" w:cs="Times New Roman"/>
+          <w:color w:val="000000"/>
           <w:spacing w:val="0"/>
           <w:w w:val="100"/>
           <w:position w:val="0"/>
@@ -2481,18 +2821,20 @@
     </w:p>
     <w:p>
       <w:pPr>
-        <w:pStyle w:val="Style5"/>
+        <w:pStyle w:val="Style6"/>
         <w:keepNext w:val="0"/>
         <w:keepLines w:val="0"/>
         <w:widowControl w:val="0"/>
         <w:shd w:val="clear" w:color="auto" w:fill="auto"/>
         <w:bidi w:val="0"/>
-        <w:spacing w:before="0" w:after="0" w:line="233" w:lineRule="auto"/>
-        <w:ind w:left="0" w:right="0" w:firstLine="180"/>
-        <w:jc w:val="both"/>
+        <w:spacing w:line="233" w:lineRule="auto"/>
+        <w:ind w:left="0" w:firstLine="360"/>
+        <w:jc w:val="left"/>
       </w:pPr>
       <w:r>
         <w:rPr>
+          <w:rFonts w:ascii="Times New Roman" w:eastAsia="Times New Roman" w:hAnsi="Times New Roman" w:cs="Times New Roman"/>
+          <w:color w:val="000000"/>
           <w:spacing w:val="0"/>
           <w:w w:val="100"/>
           <w:position w:val="0"/>
@@ -2504,6 +2846,8 @@
       </w:r>
       <w:r>
         <w:rPr>
+          <w:rFonts w:ascii="Times New Roman" w:eastAsia="Times New Roman" w:hAnsi="Times New Roman" w:cs="Times New Roman"/>
+          <w:color w:val="000000"/>
           <w:spacing w:val="0"/>
           <w:w w:val="100"/>
           <w:position w:val="0"/>
@@ -2514,7 +2858,8 @@
       </w:r>
       <w:r>
         <w:rPr>
-          <w:color w:val="816C54"/>
+          <w:rFonts w:ascii="Times New Roman" w:eastAsia="Times New Roman" w:hAnsi="Times New Roman" w:cs="Times New Roman"/>
+          <w:color w:val="000000"/>
           <w:spacing w:val="0"/>
           <w:w w:val="100"/>
           <w:position w:val="0"/>
@@ -2525,6 +2870,8 @@
       </w:r>
       <w:r>
         <w:rPr>
+          <w:rFonts w:ascii="Times New Roman" w:eastAsia="Times New Roman" w:hAnsi="Times New Roman" w:cs="Times New Roman"/>
+          <w:color w:val="000000"/>
           <w:spacing w:val="0"/>
           <w:w w:val="100"/>
           <w:position w:val="0"/>
@@ -2535,7 +2882,8 @@
       </w:r>
       <w:r>
         <w:rPr>
-          <w:color w:val="816C54"/>
+          <w:rFonts w:ascii="Times New Roman" w:eastAsia="Times New Roman" w:hAnsi="Times New Roman" w:cs="Times New Roman"/>
+          <w:color w:val="000000"/>
           <w:spacing w:val="0"/>
           <w:w w:val="100"/>
           <w:position w:val="0"/>
@@ -2546,6 +2894,8 @@
       </w:r>
       <w:r>
         <w:rPr>
+          <w:rFonts w:ascii="Times New Roman" w:eastAsia="Times New Roman" w:hAnsi="Times New Roman" w:cs="Times New Roman"/>
+          <w:color w:val="000000"/>
           <w:spacing w:val="0"/>
           <w:w w:val="100"/>
           <w:position w:val="0"/>
@@ -2556,7 +2906,8 @@
       </w:r>
       <w:r>
         <w:rPr>
-          <w:color w:val="816C54"/>
+          <w:rFonts w:ascii="Times New Roman" w:eastAsia="Times New Roman" w:hAnsi="Times New Roman" w:cs="Times New Roman"/>
+          <w:color w:val="000000"/>
           <w:spacing w:val="0"/>
           <w:w w:val="100"/>
           <w:position w:val="0"/>
@@ -2567,6 +2918,8 @@
       </w:r>
       <w:r>
         <w:rPr>
+          <w:rFonts w:ascii="Times New Roman" w:eastAsia="Times New Roman" w:hAnsi="Times New Roman" w:cs="Times New Roman"/>
+          <w:color w:val="000000"/>
           <w:spacing w:val="0"/>
           <w:w w:val="100"/>
           <w:position w:val="0"/>
@@ -2577,7 +2930,8 @@
       </w:r>
       <w:r>
         <w:rPr>
-          <w:color w:val="816C54"/>
+          <w:rFonts w:ascii="Times New Roman" w:eastAsia="Times New Roman" w:hAnsi="Times New Roman" w:cs="Times New Roman"/>
+          <w:color w:val="000000"/>
           <w:spacing w:val="0"/>
           <w:w w:val="100"/>
           <w:position w:val="0"/>
@@ -2588,6 +2942,8 @@
       </w:r>
       <w:r>
         <w:rPr>
+          <w:rFonts w:ascii="Times New Roman" w:eastAsia="Times New Roman" w:hAnsi="Times New Roman" w:cs="Times New Roman"/>
+          <w:color w:val="000000"/>
           <w:spacing w:val="0"/>
           <w:w w:val="100"/>
           <w:position w:val="0"/>
@@ -2598,7 +2954,8 @@
       </w:r>
       <w:r>
         <w:rPr>
-          <w:color w:val="816C54"/>
+          <w:rFonts w:ascii="Times New Roman" w:eastAsia="Times New Roman" w:hAnsi="Times New Roman" w:cs="Times New Roman"/>
+          <w:color w:val="000000"/>
           <w:spacing w:val="0"/>
           <w:w w:val="100"/>
           <w:position w:val="0"/>
@@ -2609,6 +2966,8 @@
       </w:r>
       <w:r>
         <w:rPr>
+          <w:rFonts w:ascii="Times New Roman" w:eastAsia="Times New Roman" w:hAnsi="Times New Roman" w:cs="Times New Roman"/>
+          <w:color w:val="000000"/>
           <w:spacing w:val="0"/>
           <w:w w:val="100"/>
           <w:position w:val="0"/>
@@ -2619,7 +2978,8 @@
       </w:r>
       <w:r>
         <w:rPr>
-          <w:color w:val="816C54"/>
+          <w:rFonts w:ascii="Times New Roman" w:eastAsia="Times New Roman" w:hAnsi="Times New Roman" w:cs="Times New Roman"/>
+          <w:color w:val="000000"/>
           <w:spacing w:val="0"/>
           <w:w w:val="100"/>
           <w:position w:val="0"/>
@@ -2630,6 +2990,8 @@
       </w:r>
       <w:r>
         <w:rPr>
+          <w:rFonts w:ascii="Times New Roman" w:eastAsia="Times New Roman" w:hAnsi="Times New Roman" w:cs="Times New Roman"/>
+          <w:color w:val="000000"/>
           <w:spacing w:val="0"/>
           <w:w w:val="100"/>
           <w:position w:val="0"/>
@@ -2640,7 +3002,8 @@
       </w:r>
       <w:r>
         <w:rPr>
-          <w:color w:val="816C54"/>
+          <w:rFonts w:ascii="Times New Roman" w:eastAsia="Times New Roman" w:hAnsi="Times New Roman" w:cs="Times New Roman"/>
+          <w:color w:val="000000"/>
           <w:spacing w:val="0"/>
           <w:w w:val="100"/>
           <w:position w:val="0"/>
@@ -2651,6 +3014,8 @@
       </w:r>
       <w:r>
         <w:rPr>
+          <w:rFonts w:ascii="Times New Roman" w:eastAsia="Times New Roman" w:hAnsi="Times New Roman" w:cs="Times New Roman"/>
+          <w:color w:val="000000"/>
           <w:spacing w:val="0"/>
           <w:w w:val="100"/>
           <w:position w:val="0"/>
@@ -2661,7 +3026,8 @@
       </w:r>
       <w:r>
         <w:rPr>
-          <w:color w:val="816C54"/>
+          <w:rFonts w:ascii="Times New Roman" w:eastAsia="Times New Roman" w:hAnsi="Times New Roman" w:cs="Times New Roman"/>
+          <w:color w:val="000000"/>
           <w:spacing w:val="0"/>
           <w:w w:val="100"/>
           <w:position w:val="0"/>
@@ -2672,6 +3038,8 @@
       </w:r>
       <w:r>
         <w:rPr>
+          <w:rFonts w:ascii="Times New Roman" w:eastAsia="Times New Roman" w:hAnsi="Times New Roman" w:cs="Times New Roman"/>
+          <w:color w:val="000000"/>
           <w:spacing w:val="0"/>
           <w:w w:val="100"/>
           <w:position w:val="0"/>
@@ -2682,7 +3050,8 @@
       </w:r>
       <w:r>
         <w:rPr>
-          <w:color w:val="816C54"/>
+          <w:rFonts w:ascii="Times New Roman" w:eastAsia="Times New Roman" w:hAnsi="Times New Roman" w:cs="Times New Roman"/>
+          <w:color w:val="000000"/>
           <w:spacing w:val="0"/>
           <w:w w:val="100"/>
           <w:position w:val="0"/>
@@ -2693,6 +3062,8 @@
       </w:r>
       <w:r>
         <w:rPr>
+          <w:rFonts w:ascii="Times New Roman" w:eastAsia="Times New Roman" w:hAnsi="Times New Roman" w:cs="Times New Roman"/>
+          <w:color w:val="000000"/>
           <w:spacing w:val="0"/>
           <w:w w:val="100"/>
           <w:position w:val="0"/>
@@ -2703,7 +3074,8 @@
       </w:r>
       <w:r>
         <w:rPr>
-          <w:color w:val="816C54"/>
+          <w:rFonts w:ascii="Times New Roman" w:eastAsia="Times New Roman" w:hAnsi="Times New Roman" w:cs="Times New Roman"/>
+          <w:color w:val="000000"/>
           <w:spacing w:val="0"/>
           <w:w w:val="100"/>
           <w:position w:val="0"/>
@@ -2714,6 +3086,8 @@
       </w:r>
       <w:r>
         <w:rPr>
+          <w:rFonts w:ascii="Times New Roman" w:eastAsia="Times New Roman" w:hAnsi="Times New Roman" w:cs="Times New Roman"/>
+          <w:color w:val="000000"/>
           <w:spacing w:val="0"/>
           <w:w w:val="100"/>
           <w:position w:val="0"/>
@@ -2724,7 +3098,8 @@
       </w:r>
       <w:r>
         <w:rPr>
-          <w:color w:val="816C54"/>
+          <w:rFonts w:ascii="Times New Roman" w:eastAsia="Times New Roman" w:hAnsi="Times New Roman" w:cs="Times New Roman"/>
+          <w:color w:val="000000"/>
           <w:spacing w:val="0"/>
           <w:w w:val="100"/>
           <w:position w:val="0"/>
@@ -2735,6 +3110,8 @@
       </w:r>
       <w:r>
         <w:rPr>
+          <w:rFonts w:ascii="Times New Roman" w:eastAsia="Times New Roman" w:hAnsi="Times New Roman" w:cs="Times New Roman"/>
+          <w:color w:val="000000"/>
           <w:spacing w:val="0"/>
           <w:w w:val="100"/>
           <w:position w:val="0"/>
@@ -2745,7 +3122,8 @@
       </w:r>
       <w:r>
         <w:rPr>
-          <w:color w:val="816C54"/>
+          <w:rFonts w:ascii="Times New Roman" w:eastAsia="Times New Roman" w:hAnsi="Times New Roman" w:cs="Times New Roman"/>
+          <w:color w:val="000000"/>
           <w:spacing w:val="0"/>
           <w:w w:val="100"/>
           <w:position w:val="0"/>
@@ -2756,6 +3134,8 @@
       </w:r>
       <w:r>
         <w:rPr>
+          <w:rFonts w:ascii="Times New Roman" w:eastAsia="Times New Roman" w:hAnsi="Times New Roman" w:cs="Times New Roman"/>
+          <w:color w:val="000000"/>
           <w:spacing w:val="0"/>
           <w:w w:val="100"/>
           <w:position w:val="0"/>
@@ -2766,7 +3146,8 @@
       </w:r>
       <w:r>
         <w:rPr>
-          <w:color w:val="816C54"/>
+          <w:rFonts w:ascii="Times New Roman" w:eastAsia="Times New Roman" w:hAnsi="Times New Roman" w:cs="Times New Roman"/>
+          <w:color w:val="000000"/>
           <w:spacing w:val="0"/>
           <w:w w:val="100"/>
           <w:position w:val="0"/>
@@ -2777,6 +3158,8 @@
       </w:r>
       <w:r>
         <w:rPr>
+          <w:rFonts w:ascii="Times New Roman" w:eastAsia="Times New Roman" w:hAnsi="Times New Roman" w:cs="Times New Roman"/>
+          <w:color w:val="000000"/>
           <w:spacing w:val="0"/>
           <w:w w:val="100"/>
           <w:position w:val="0"/>
@@ -2787,7 +3170,8 @@
       </w:r>
       <w:r>
         <w:rPr>
-          <w:color w:val="816C54"/>
+          <w:rFonts w:ascii="Times New Roman" w:eastAsia="Times New Roman" w:hAnsi="Times New Roman" w:cs="Times New Roman"/>
+          <w:color w:val="000000"/>
           <w:spacing w:val="0"/>
           <w:w w:val="100"/>
           <w:position w:val="0"/>
@@ -2799,6 +3183,8 @@
       </w:r>
       <w:r>
         <w:rPr>
+          <w:rFonts w:ascii="Times New Roman" w:eastAsia="Times New Roman" w:hAnsi="Times New Roman" w:cs="Times New Roman"/>
+          <w:color w:val="000000"/>
           <w:spacing w:val="0"/>
           <w:w w:val="100"/>
           <w:position w:val="0"/>
@@ -2809,7 +3195,8 @@
       </w:r>
       <w:r>
         <w:rPr>
-          <w:color w:val="816C54"/>
+          <w:rFonts w:ascii="Times New Roman" w:eastAsia="Times New Roman" w:hAnsi="Times New Roman" w:cs="Times New Roman"/>
+          <w:color w:val="000000"/>
           <w:spacing w:val="0"/>
           <w:w w:val="100"/>
           <w:position w:val="0"/>
@@ -2820,6 +3207,8 @@
       </w:r>
       <w:r>
         <w:rPr>
+          <w:rFonts w:ascii="Times New Roman" w:eastAsia="Times New Roman" w:hAnsi="Times New Roman" w:cs="Times New Roman"/>
+          <w:color w:val="000000"/>
           <w:spacing w:val="0"/>
           <w:w w:val="100"/>
           <w:position w:val="0"/>
@@ -2830,7 +3219,8 @@
       </w:r>
       <w:r>
         <w:rPr>
-          <w:color w:val="816C54"/>
+          <w:rFonts w:ascii="Times New Roman" w:eastAsia="Times New Roman" w:hAnsi="Times New Roman" w:cs="Times New Roman"/>
+          <w:color w:val="000000"/>
           <w:spacing w:val="0"/>
           <w:w w:val="100"/>
           <w:position w:val="0"/>
@@ -2841,6 +3231,8 @@
       </w:r>
       <w:r>
         <w:rPr>
+          <w:rFonts w:ascii="Times New Roman" w:eastAsia="Times New Roman" w:hAnsi="Times New Roman" w:cs="Times New Roman"/>
+          <w:color w:val="000000"/>
           <w:spacing w:val="0"/>
           <w:w w:val="100"/>
           <w:position w:val="0"/>
@@ -2851,7 +3243,8 @@
       </w:r>
       <w:r>
         <w:rPr>
-          <w:color w:val="816C54"/>
+          <w:rFonts w:ascii="Times New Roman" w:eastAsia="Times New Roman" w:hAnsi="Times New Roman" w:cs="Times New Roman"/>
+          <w:color w:val="000000"/>
           <w:spacing w:val="0"/>
           <w:w w:val="100"/>
           <w:position w:val="0"/>
@@ -2862,6 +3255,8 @@
       </w:r>
       <w:r>
         <w:rPr>
+          <w:rFonts w:ascii="Times New Roman" w:eastAsia="Times New Roman" w:hAnsi="Times New Roman" w:cs="Times New Roman"/>
+          <w:color w:val="000000"/>
           <w:spacing w:val="0"/>
           <w:w w:val="100"/>
           <w:position w:val="0"/>
@@ -2872,7 +3267,8 @@
       </w:r>
       <w:r>
         <w:rPr>
-          <w:color w:val="816C54"/>
+          <w:rFonts w:ascii="Times New Roman" w:eastAsia="Times New Roman" w:hAnsi="Times New Roman" w:cs="Times New Roman"/>
+          <w:color w:val="000000"/>
           <w:spacing w:val="0"/>
           <w:w w:val="100"/>
           <w:position w:val="0"/>
@@ -2883,6 +3279,8 @@
       </w:r>
       <w:r>
         <w:rPr>
+          <w:rFonts w:ascii="Times New Roman" w:eastAsia="Times New Roman" w:hAnsi="Times New Roman" w:cs="Times New Roman"/>
+          <w:color w:val="000000"/>
           <w:spacing w:val="0"/>
           <w:w w:val="100"/>
           <w:position w:val="0"/>
@@ -2893,7 +3291,8 @@
       </w:r>
       <w:r>
         <w:rPr>
-          <w:color w:val="816C54"/>
+          <w:rFonts w:ascii="Times New Roman" w:eastAsia="Times New Roman" w:hAnsi="Times New Roman" w:cs="Times New Roman"/>
+          <w:color w:val="000000"/>
           <w:spacing w:val="0"/>
           <w:w w:val="100"/>
           <w:position w:val="0"/>
@@ -2904,6 +3303,8 @@
       </w:r>
       <w:r>
         <w:rPr>
+          <w:rFonts w:ascii="Times New Roman" w:eastAsia="Times New Roman" w:hAnsi="Times New Roman" w:cs="Times New Roman"/>
+          <w:color w:val="000000"/>
           <w:spacing w:val="0"/>
           <w:w w:val="100"/>
           <w:position w:val="0"/>
@@ -2914,7 +3315,8 @@
       </w:r>
       <w:r>
         <w:rPr>
-          <w:color w:val="816C54"/>
+          <w:rFonts w:ascii="Times New Roman" w:eastAsia="Times New Roman" w:hAnsi="Times New Roman" w:cs="Times New Roman"/>
+          <w:color w:val="000000"/>
           <w:spacing w:val="0"/>
           <w:w w:val="100"/>
           <w:position w:val="0"/>
@@ -2925,6 +3327,8 @@
       </w:r>
       <w:r>
         <w:rPr>
+          <w:rFonts w:ascii="Times New Roman" w:eastAsia="Times New Roman" w:hAnsi="Times New Roman" w:cs="Times New Roman"/>
+          <w:color w:val="000000"/>
           <w:spacing w:val="0"/>
           <w:w w:val="100"/>
           <w:position w:val="0"/>
@@ -2935,7 +3339,8 @@
       </w:r>
       <w:r>
         <w:rPr>
-          <w:color w:val="816C54"/>
+          <w:rFonts w:ascii="Times New Roman" w:eastAsia="Times New Roman" w:hAnsi="Times New Roman" w:cs="Times New Roman"/>
+          <w:color w:val="000000"/>
           <w:spacing w:val="0"/>
           <w:w w:val="100"/>
           <w:position w:val="0"/>
@@ -2946,6 +3351,8 @@
       </w:r>
       <w:r>
         <w:rPr>
+          <w:rFonts w:ascii="Times New Roman" w:eastAsia="Times New Roman" w:hAnsi="Times New Roman" w:cs="Times New Roman"/>
+          <w:color w:val="000000"/>
           <w:spacing w:val="0"/>
           <w:w w:val="100"/>
           <w:position w:val="0"/>
@@ -2998,7 +3405,7 @@
   <w:docDefaults>
     <w:rPrDefault>
       <w:rPr>
-        <w:rFonts w:ascii="Arial Unicode MS" w:eastAsia="Arial Unicode MS" w:hAnsi="Arial Unicode MS" w:cs="Arial Unicode MS"/>
+        <w:rFonts w:ascii="Times New Roman" w:eastAsia="Times New Roman" w:hAnsi="Times New Roman" w:cs="Times New Roman"/>
         <w:sz w:val="24"/>
         <w:szCs w:val="24"/>
         <w:lang w:val="en-US" w:eastAsia="en-US" w:bidi="en-US"/>
@@ -3030,7 +3437,7 @@
       <w:jc w:val="left"/>
     </w:pPr>
     <w:rPr>
-      <w:rFonts w:ascii="Arial Unicode MS" w:eastAsia="Arial Unicode MS" w:hAnsi="Arial Unicode MS" w:cs="Arial Unicode MS"/>
+      <w:rFonts w:ascii="Times New Roman" w:eastAsia="Times New Roman" w:hAnsi="Times New Roman" w:cs="Times New Roman"/>
       <w:color w:val="000000"/>
       <w:spacing w:val="0"/>
       <w:w w:val="100"/>
@@ -3044,7 +3451,7 @@
   <w:style w:type="character" w:default="1" w:styleId="DefaultParagraphFont">
     <w:name w:val="Default Paragraph Font"/>
     <w:rPr>
-      <w:rFonts w:ascii="Arial Unicode MS" w:eastAsia="Arial Unicode MS" w:hAnsi="Arial Unicode MS" w:cs="Arial Unicode MS"/>
+      <w:rFonts w:ascii="Times New Roman" w:eastAsia="Times New Roman" w:hAnsi="Times New Roman" w:cs="Times New Roman"/>
       <w:color w:val="000000"/>
       <w:spacing w:val="0"/>
       <w:w w:val="100"/>
@@ -3055,46 +3462,50 @@
       <w:lang w:val="en-US" w:eastAsia="en-US" w:bidi="en-US"/>
     </w:rPr>
   </w:style>
-  <w:style w:type="character" w:customStyle="1" w:styleId="CharStyle3">
+  <w:style w:type="character" w:styleId="Hyperlink">
+    <w:name w:val="Hyperlink"/>
+    <w:basedOn w:val="DefaultParagraphFont"/>
+    <w:rPr>
+      <w:color w:val="0066CC"/>
+      <w:u w:val="single"/>
+    </w:rPr>
+  </w:style>
+  <w:style w:type="character" w:customStyle="1" w:styleId="CharStyle4">
     <w:name w:val="Body text_"/>
     <w:basedOn w:val="DefaultParagraphFont"/>
-    <w:link w:val="Style2"/>
+    <w:link w:val="Style3"/>
     <w:rPr>
-      <w:rFonts w:ascii="Times New Roman" w:eastAsia="Times New Roman" w:hAnsi="Times New Roman" w:cs="Times New Roman"/>
       <w:b w:val="0"/>
       <w:bCs w:val="0"/>
       <w:i w:val="0"/>
       <w:iCs w:val="0"/>
       <w:smallCaps w:val="0"/>
       <w:strike w:val="0"/>
-      <w:color w:val="5B4E3A"/>
       <w:sz w:val="18"/>
       <w:szCs w:val="18"/>
       <w:u w:val="none"/>
     </w:rPr>
   </w:style>
-  <w:style w:type="character" w:customStyle="1" w:styleId="CharStyle6">
+  <w:style w:type="character" w:customStyle="1" w:styleId="CharStyle7">
     <w:name w:val="Body text (8)_"/>
     <w:basedOn w:val="DefaultParagraphFont"/>
-    <w:link w:val="Style5"/>
+    <w:link w:val="Style6"/>
     <w:rPr>
-      <w:rFonts w:ascii="Times New Roman" w:eastAsia="Times New Roman" w:hAnsi="Times New Roman" w:cs="Times New Roman"/>
       <w:b/>
       <w:bCs/>
       <w:i w:val="0"/>
       <w:iCs w:val="0"/>
       <w:smallCaps w:val="0"/>
       <w:strike w:val="0"/>
-      <w:color w:val="5B4E3A"/>
       <w:sz w:val="13"/>
       <w:szCs w:val="13"/>
       <w:u w:val="none"/>
     </w:rPr>
   </w:style>
-  <w:style w:type="paragraph" w:styleId="Style2">
+  <w:style w:type="paragraph" w:styleId="Style3">
     <w:name w:val="Body text"/>
     <w:basedOn w:val="Normal"/>
-    <w:link w:val="CharStyle3"/>
+    <w:link w:val="CharStyle4"/>
     <w:qFormat/>
     <w:pPr>
       <w:widowControl w:val="0"/>
@@ -3102,37 +3513,33 @@
       <w:ind w:firstLine="220"/>
     </w:pPr>
     <w:rPr>
-      <w:rFonts w:ascii="Times New Roman" w:eastAsia="Times New Roman" w:hAnsi="Times New Roman" w:cs="Times New Roman"/>
       <w:b w:val="0"/>
       <w:bCs w:val="0"/>
       <w:i w:val="0"/>
       <w:iCs w:val="0"/>
       <w:smallCaps w:val="0"/>
       <w:strike w:val="0"/>
-      <w:color w:val="5B4E3A"/>
       <w:sz w:val="18"/>
       <w:szCs w:val="18"/>
       <w:u w:val="none"/>
     </w:rPr>
   </w:style>
-  <w:style w:type="paragraph" w:customStyle="1" w:styleId="Style5">
+  <w:style w:type="paragraph" w:customStyle="1" w:styleId="Style6">
     <w:name w:val="Body text (8)"/>
     <w:basedOn w:val="Normal"/>
-    <w:link w:val="CharStyle6"/>
+    <w:link w:val="CharStyle7"/>
     <w:pPr>
       <w:widowControl w:val="0"/>
       <w:shd w:val="clear" w:color="auto" w:fill="FFFFFF"/>
       <w:ind w:firstLine="200"/>
     </w:pPr>
     <w:rPr>
-      <w:rFonts w:ascii="Times New Roman" w:eastAsia="Times New Roman" w:hAnsi="Times New Roman" w:cs="Times New Roman"/>
       <w:b/>
       <w:bCs/>
       <w:i w:val="0"/>
       <w:iCs w:val="0"/>
       <w:smallCaps w:val="0"/>
       <w:strike w:val="0"/>
-      <w:color w:val="5B4E3A"/>
       <w:sz w:val="13"/>
       <w:szCs w:val="13"/>
       <w:u w:val="none"/>
